--- a/semester 5/ANALISA DAN PERANCANGAN SISTEM/tugas kelompok 2/DFD Pizza Hut.docx
+++ b/semester 5/ANALISA DAN PERANCANGAN SISTEM/tugas kelompok 2/DFD Pizza Hut.docx
@@ -22,47 +22,7 @@
           <w:sz w:val="36"/>
           <w:szCs w:val="36"/>
         </w:rPr>
-        <w:t>TUGAS ANALISIS</w:t>
-      </w:r>
-      <w:r>
-        <w:rPr>
-          <w:rFonts w:ascii="Times New Roman" w:hAnsi="Times New Roman" w:cs="Times New Roman"/>
-          <w:b/>
-          <w:bCs/>
-          <w:sz w:val="36"/>
-          <w:szCs w:val="36"/>
-        </w:rPr>
-        <w:t>A</w:t>
-      </w:r>
-      <w:r>
-        <w:rPr>
-          <w:rFonts w:ascii="Times New Roman" w:hAnsi="Times New Roman" w:cs="Times New Roman"/>
-          <w:b/>
-          <w:bCs/>
-          <w:sz w:val="36"/>
-          <w:szCs w:val="36"/>
-        </w:rPr>
-        <w:t xml:space="preserve"> DAN PERACANGAN SISTEM </w:t>
-      </w:r>
-      <w:r>
-        <w:rPr>
-          <w:rFonts w:ascii="Times New Roman" w:hAnsi="Times New Roman" w:cs="Times New Roman"/>
-          <w:b/>
-          <w:bCs/>
-          <w:sz w:val="36"/>
-          <w:szCs w:val="36"/>
-        </w:rPr>
-        <w:t>DFD (DATA FLOW DIAGRAM)</w:t>
-      </w:r>
-      <w:r>
-        <w:rPr>
-          <w:rFonts w:ascii="Times New Roman" w:hAnsi="Times New Roman" w:cs="Times New Roman"/>
-          <w:b/>
-          <w:bCs/>
-          <w:sz w:val="36"/>
-          <w:szCs w:val="36"/>
-        </w:rPr>
-        <w:t xml:space="preserve"> PADA APLIKASI PIZZA HUT</w:t>
+        <w:t>TUGAS ANALISISA DAN PERACANGAN SISTEM DFD (DATA FLOW DIAGRAM) PADA APLIKASI PIZZA HUT</w:t>
       </w:r>
     </w:p>
     <w:p>
@@ -625,8 +585,8 @@
           <w:rFonts w:ascii="Times New Roman" w:hAnsi="Times New Roman" w:cs="Times New Roman"/>
           <w:b/>
           <w:bCs/>
-          <w:sz w:val="32"/>
-          <w:szCs w:val="32"/>
+          <w:sz w:val="24"/>
+          <w:szCs w:val="24"/>
         </w:rPr>
       </w:pPr>
       <w:proofErr w:type="spellStart"/>
@@ -635,8 +595,8 @@
           <w:rFonts w:ascii="Times New Roman" w:hAnsi="Times New Roman" w:cs="Times New Roman"/>
           <w:b/>
           <w:bCs/>
-          <w:sz w:val="32"/>
-          <w:szCs w:val="32"/>
+          <w:sz w:val="24"/>
+          <w:szCs w:val="24"/>
         </w:rPr>
         <w:lastRenderedPageBreak/>
         <w:t>Identifikasi</w:t>
@@ -647,23 +607,150 @@
           <w:rFonts w:ascii="Times New Roman" w:hAnsi="Times New Roman" w:cs="Times New Roman"/>
           <w:b/>
           <w:bCs/>
-          <w:sz w:val="32"/>
-          <w:szCs w:val="32"/>
-        </w:rPr>
-        <w:t xml:space="preserve"> data </w:t>
-      </w:r>
-      <w:proofErr w:type="spellStart"/>
+          <w:sz w:val="24"/>
+          <w:szCs w:val="24"/>
+        </w:rPr>
+        <w:t xml:space="preserve"> data</w:t>
+      </w:r>
       <w:r>
         <w:rPr>
           <w:rFonts w:ascii="Times New Roman" w:hAnsi="Times New Roman" w:cs="Times New Roman"/>
           <w:b/>
           <w:bCs/>
-          <w:sz w:val="32"/>
-          <w:szCs w:val="32"/>
+          <w:sz w:val="24"/>
+          <w:szCs w:val="24"/>
+        </w:rPr>
+        <w:t xml:space="preserve"> </w:t>
+      </w:r>
+      <w:proofErr w:type="spellStart"/>
+      <w:r>
+        <w:rPr>
+          <w:rFonts w:ascii="Times New Roman" w:hAnsi="Times New Roman" w:cs="Times New Roman"/>
+          <w:b/>
+          <w:bCs/>
+          <w:sz w:val="24"/>
+          <w:szCs w:val="24"/>
         </w:rPr>
         <w:t>luar</w:t>
       </w:r>
       <w:proofErr w:type="spellEnd"/>
+    </w:p>
+    <w:p>
+      <w:pPr>
+        <w:pStyle w:val="ListParagraph"/>
+        <w:numPr>
+          <w:ilvl w:val="0"/>
+          <w:numId w:val="3"/>
+        </w:numPr>
+        <w:spacing w:line="360" w:lineRule="auto"/>
+        <w:rPr>
+          <w:rFonts w:ascii="Times New Roman" w:hAnsi="Times New Roman" w:cs="Times New Roman"/>
+          <w:sz w:val="24"/>
+          <w:szCs w:val="24"/>
+        </w:rPr>
+      </w:pPr>
+      <w:r>
+        <w:rPr>
+          <w:rFonts w:ascii="Times New Roman" w:hAnsi="Times New Roman" w:cs="Times New Roman"/>
+          <w:sz w:val="24"/>
+          <w:szCs w:val="24"/>
+        </w:rPr>
+        <w:t>Admin</w:t>
+      </w:r>
+    </w:p>
+    <w:p>
+      <w:pPr>
+        <w:pStyle w:val="ListParagraph"/>
+        <w:numPr>
+          <w:ilvl w:val="0"/>
+          <w:numId w:val="3"/>
+        </w:numPr>
+        <w:spacing w:line="360" w:lineRule="auto"/>
+        <w:rPr>
+          <w:rFonts w:ascii="Times New Roman" w:hAnsi="Times New Roman" w:cs="Times New Roman"/>
+          <w:sz w:val="24"/>
+          <w:szCs w:val="24"/>
+        </w:rPr>
+      </w:pPr>
+      <w:r>
+        <w:rPr>
+          <w:rFonts w:ascii="Times New Roman" w:hAnsi="Times New Roman" w:cs="Times New Roman"/>
+          <w:sz w:val="24"/>
+          <w:szCs w:val="24"/>
+        </w:rPr>
+        <w:t>Koki</w:t>
+      </w:r>
+    </w:p>
+    <w:p>
+      <w:pPr>
+        <w:pStyle w:val="ListParagraph"/>
+        <w:numPr>
+          <w:ilvl w:val="0"/>
+          <w:numId w:val="3"/>
+        </w:numPr>
+        <w:spacing w:line="360" w:lineRule="auto"/>
+        <w:rPr>
+          <w:rFonts w:ascii="Times New Roman" w:hAnsi="Times New Roman" w:cs="Times New Roman"/>
+          <w:sz w:val="24"/>
+          <w:szCs w:val="24"/>
+        </w:rPr>
+      </w:pPr>
+      <w:proofErr w:type="spellStart"/>
+      <w:r>
+        <w:rPr>
+          <w:rFonts w:ascii="Times New Roman" w:hAnsi="Times New Roman" w:cs="Times New Roman"/>
+          <w:sz w:val="24"/>
+          <w:szCs w:val="24"/>
+        </w:rPr>
+        <w:t>Kurir</w:t>
+      </w:r>
+      <w:proofErr w:type="spellEnd"/>
+    </w:p>
+    <w:p>
+      <w:pPr>
+        <w:pStyle w:val="ListParagraph"/>
+        <w:numPr>
+          <w:ilvl w:val="0"/>
+          <w:numId w:val="3"/>
+        </w:numPr>
+        <w:spacing w:line="360" w:lineRule="auto"/>
+        <w:rPr>
+          <w:rFonts w:ascii="Times New Roman" w:hAnsi="Times New Roman" w:cs="Times New Roman"/>
+          <w:sz w:val="24"/>
+          <w:szCs w:val="24"/>
+        </w:rPr>
+      </w:pPr>
+      <w:r>
+        <w:rPr>
+          <w:rFonts w:ascii="Times New Roman" w:hAnsi="Times New Roman" w:cs="Times New Roman"/>
+          <w:sz w:val="24"/>
+          <w:szCs w:val="24"/>
+        </w:rPr>
+        <w:t>Customer</w:t>
+      </w:r>
+    </w:p>
+    <w:p>
+      <w:pPr>
+        <w:pStyle w:val="ListParagraph"/>
+        <w:numPr>
+          <w:ilvl w:val="0"/>
+          <w:numId w:val="3"/>
+        </w:numPr>
+        <w:spacing w:line="360" w:lineRule="auto"/>
+        <w:rPr>
+          <w:rFonts w:ascii="Times New Roman" w:hAnsi="Times New Roman" w:cs="Times New Roman"/>
+          <w:sz w:val="24"/>
+          <w:szCs w:val="24"/>
+        </w:rPr>
+      </w:pPr>
+      <w:r>
+        <w:rPr>
+          <w:rFonts w:ascii="Times New Roman" w:hAnsi="Times New Roman" w:cs="Times New Roman"/>
+          <w:sz w:val="24"/>
+          <w:szCs w:val="24"/>
+        </w:rPr>
+        <w:t>WhatsApp</w:t>
+      </w:r>
     </w:p>
     <w:p>
       <w:pPr>
@@ -677,8 +764,8 @@
           <w:rFonts w:ascii="Times New Roman" w:hAnsi="Times New Roman" w:cs="Times New Roman"/>
           <w:b/>
           <w:bCs/>
-          <w:sz w:val="32"/>
-          <w:szCs w:val="32"/>
+          <w:sz w:val="24"/>
+          <w:szCs w:val="24"/>
         </w:rPr>
       </w:pPr>
       <w:proofErr w:type="spellStart"/>
@@ -687,8 +774,8 @@
           <w:rFonts w:ascii="Times New Roman" w:hAnsi="Times New Roman" w:cs="Times New Roman"/>
           <w:b/>
           <w:bCs/>
-          <w:sz w:val="32"/>
-          <w:szCs w:val="32"/>
+          <w:sz w:val="24"/>
+          <w:szCs w:val="24"/>
         </w:rPr>
         <w:t>Identifikasi</w:t>
       </w:r>
@@ -698,11 +785,1285 @@
           <w:rFonts w:ascii="Times New Roman" w:hAnsi="Times New Roman" w:cs="Times New Roman"/>
           <w:b/>
           <w:bCs/>
-          <w:sz w:val="32"/>
-          <w:szCs w:val="32"/>
+          <w:sz w:val="24"/>
+          <w:szCs w:val="24"/>
         </w:rPr>
         <w:t xml:space="preserve"> input dan output</w:t>
       </w:r>
+    </w:p>
+    <w:tbl>
+      <w:tblPr>
+        <w:tblStyle w:val="TableGrid"/>
+        <w:tblW w:w="0" w:type="auto"/>
+        <w:tblInd w:w="360" w:type="dxa"/>
+        <w:tblLook w:val="04A0" w:firstRow="1" w:lastRow="0" w:firstColumn="1" w:lastColumn="0" w:noHBand="0" w:noVBand="1"/>
+      </w:tblPr>
+      <w:tblGrid>
+        <w:gridCol w:w="1150"/>
+        <w:gridCol w:w="3969"/>
+        <w:gridCol w:w="3537"/>
+      </w:tblGrid>
+      <w:tr>
+        <w:tc>
+          <w:tcPr>
+            <w:tcW w:w="985" w:type="dxa"/>
+            <w:tcBorders>
+              <w:top w:val="single" w:sz="4" w:space="0" w:color="auto"/>
+              <w:left w:val="single" w:sz="4" w:space="0" w:color="auto"/>
+              <w:bottom w:val="single" w:sz="4" w:space="0" w:color="auto"/>
+              <w:right w:val="single" w:sz="4" w:space="0" w:color="auto"/>
+            </w:tcBorders>
+            <w:shd w:val="clear" w:color="auto" w:fill="auto"/>
+            <w:hideMark/>
+          </w:tcPr>
+          <w:p>
+            <w:pPr>
+              <w:pStyle w:val="ListParagraph"/>
+              <w:spacing w:line="360" w:lineRule="auto"/>
+              <w:ind w:left="0"/>
+              <w:rPr>
+                <w:rFonts w:ascii="Times New Roman" w:hAnsi="Times New Roman" w:cs="Times New Roman"/>
+                <w:b/>
+                <w:bCs/>
+                <w:sz w:val="24"/>
+                <w:szCs w:val="24"/>
+                <w:lang w:val="en-US"/>
+              </w:rPr>
+            </w:pPr>
+            <w:r>
+              <w:rPr>
+                <w:rFonts w:ascii="Times New Roman" w:hAnsi="Times New Roman" w:cs="Times New Roman"/>
+                <w:b/>
+                <w:bCs/>
+                <w:sz w:val="24"/>
+                <w:szCs w:val="24"/>
+                <w:lang w:val="en-US"/>
+              </w:rPr>
+              <w:t>User</w:t>
+            </w:r>
+          </w:p>
+        </w:tc>
+        <w:tc>
+          <w:tcPr>
+            <w:tcW w:w="4050" w:type="dxa"/>
+            <w:tcBorders>
+              <w:top w:val="single" w:sz="4" w:space="0" w:color="auto"/>
+              <w:left w:val="single" w:sz="4" w:space="0" w:color="auto"/>
+              <w:bottom w:val="single" w:sz="4" w:space="0" w:color="auto"/>
+              <w:right w:val="single" w:sz="4" w:space="0" w:color="auto"/>
+            </w:tcBorders>
+            <w:shd w:val="clear" w:color="auto" w:fill="auto"/>
+            <w:hideMark/>
+          </w:tcPr>
+          <w:p>
+            <w:pPr>
+              <w:pStyle w:val="ListParagraph"/>
+              <w:spacing w:line="360" w:lineRule="auto"/>
+              <w:ind w:left="0"/>
+              <w:rPr>
+                <w:rFonts w:ascii="Times New Roman" w:hAnsi="Times New Roman" w:cs="Times New Roman"/>
+                <w:b/>
+                <w:bCs/>
+                <w:sz w:val="24"/>
+                <w:szCs w:val="24"/>
+                <w:lang w:val="en-US"/>
+              </w:rPr>
+            </w:pPr>
+            <w:r>
+              <w:rPr>
+                <w:rFonts w:ascii="Times New Roman" w:hAnsi="Times New Roman" w:cs="Times New Roman"/>
+                <w:b/>
+                <w:bCs/>
+                <w:sz w:val="24"/>
+                <w:szCs w:val="24"/>
+                <w:lang w:val="en-US"/>
+              </w:rPr>
+              <w:t>Input</w:t>
+            </w:r>
+          </w:p>
+        </w:tc>
+        <w:tc>
+          <w:tcPr>
+            <w:tcW w:w="3621" w:type="dxa"/>
+            <w:tcBorders>
+              <w:top w:val="single" w:sz="4" w:space="0" w:color="auto"/>
+              <w:left w:val="single" w:sz="4" w:space="0" w:color="auto"/>
+              <w:bottom w:val="single" w:sz="4" w:space="0" w:color="auto"/>
+              <w:right w:val="single" w:sz="4" w:space="0" w:color="auto"/>
+            </w:tcBorders>
+            <w:shd w:val="clear" w:color="auto" w:fill="auto"/>
+            <w:hideMark/>
+          </w:tcPr>
+          <w:p>
+            <w:pPr>
+              <w:pStyle w:val="ListParagraph"/>
+              <w:spacing w:line="360" w:lineRule="auto"/>
+              <w:ind w:left="0"/>
+              <w:rPr>
+                <w:rFonts w:ascii="Times New Roman" w:hAnsi="Times New Roman" w:cs="Times New Roman"/>
+                <w:b/>
+                <w:bCs/>
+                <w:sz w:val="24"/>
+                <w:szCs w:val="24"/>
+                <w:lang w:val="en-US"/>
+              </w:rPr>
+            </w:pPr>
+            <w:r>
+              <w:rPr>
+                <w:rFonts w:ascii="Times New Roman" w:hAnsi="Times New Roman" w:cs="Times New Roman"/>
+                <w:b/>
+                <w:bCs/>
+                <w:sz w:val="24"/>
+                <w:szCs w:val="24"/>
+                <w:lang w:val="en-US"/>
+              </w:rPr>
+              <w:t>Output</w:t>
+            </w:r>
+          </w:p>
+        </w:tc>
+      </w:tr>
+      <w:tr>
+        <w:tc>
+          <w:tcPr>
+            <w:tcW w:w="985" w:type="dxa"/>
+            <w:tcBorders>
+              <w:top w:val="single" w:sz="4" w:space="0" w:color="auto"/>
+              <w:left w:val="single" w:sz="4" w:space="0" w:color="auto"/>
+              <w:bottom w:val="single" w:sz="4" w:space="0" w:color="auto"/>
+              <w:right w:val="single" w:sz="4" w:space="0" w:color="auto"/>
+            </w:tcBorders>
+            <w:hideMark/>
+          </w:tcPr>
+          <w:p>
+            <w:pPr>
+              <w:pStyle w:val="ListParagraph"/>
+              <w:spacing w:line="360" w:lineRule="auto"/>
+              <w:ind w:left="0"/>
+              <w:rPr>
+                <w:rFonts w:ascii="Times New Roman" w:hAnsi="Times New Roman" w:cs="Times New Roman"/>
+                <w:sz w:val="24"/>
+                <w:szCs w:val="24"/>
+                <w:lang w:val="en-US"/>
+              </w:rPr>
+            </w:pPr>
+            <w:r>
+              <w:rPr>
+                <w:rFonts w:ascii="Times New Roman" w:hAnsi="Times New Roman" w:cs="Times New Roman"/>
+                <w:sz w:val="24"/>
+                <w:szCs w:val="24"/>
+                <w:lang w:val="en-US"/>
+              </w:rPr>
+              <w:t>Ad</w:t>
+            </w:r>
+            <w:r>
+              <w:rPr>
+                <w:rFonts w:ascii="Times New Roman" w:hAnsi="Times New Roman" w:cs="Times New Roman"/>
+                <w:sz w:val="24"/>
+                <w:szCs w:val="24"/>
+                <w:lang w:val="en-US"/>
+              </w:rPr>
+              <w:t>m</w:t>
+            </w:r>
+            <w:r>
+              <w:rPr>
+                <w:rFonts w:ascii="Times New Roman" w:hAnsi="Times New Roman" w:cs="Times New Roman"/>
+                <w:sz w:val="24"/>
+                <w:szCs w:val="24"/>
+                <w:lang w:val="en-US"/>
+              </w:rPr>
+              <w:t>in</w:t>
+            </w:r>
+          </w:p>
+        </w:tc>
+        <w:tc>
+          <w:tcPr>
+            <w:tcW w:w="4050" w:type="dxa"/>
+            <w:tcBorders>
+              <w:top w:val="single" w:sz="4" w:space="0" w:color="auto"/>
+              <w:left w:val="single" w:sz="4" w:space="0" w:color="auto"/>
+              <w:bottom w:val="single" w:sz="4" w:space="0" w:color="auto"/>
+              <w:right w:val="single" w:sz="4" w:space="0" w:color="auto"/>
+            </w:tcBorders>
+            <w:hideMark/>
+          </w:tcPr>
+          <w:p>
+            <w:pPr>
+              <w:pStyle w:val="ListParagraph"/>
+              <w:numPr>
+                <w:ilvl w:val="0"/>
+                <w:numId w:val="4"/>
+              </w:numPr>
+              <w:spacing w:line="360" w:lineRule="auto"/>
+              <w:ind w:left="361"/>
+              <w:rPr>
+                <w:rFonts w:ascii="Times New Roman" w:hAnsi="Times New Roman" w:cs="Times New Roman"/>
+                <w:sz w:val="24"/>
+                <w:szCs w:val="24"/>
+                <w:lang w:val="en-US"/>
+              </w:rPr>
+            </w:pPr>
+            <w:proofErr w:type="spellStart"/>
+            <w:r>
+              <w:rPr>
+                <w:rFonts w:ascii="Times New Roman" w:hAnsi="Times New Roman" w:cs="Times New Roman"/>
+                <w:sz w:val="24"/>
+                <w:szCs w:val="24"/>
+                <w:lang w:val="en-US"/>
+              </w:rPr>
+              <w:t>Tanggal</w:t>
+            </w:r>
+            <w:proofErr w:type="spellEnd"/>
+            <w:r>
+              <w:rPr>
+                <w:rFonts w:ascii="Times New Roman" w:hAnsi="Times New Roman" w:cs="Times New Roman"/>
+                <w:sz w:val="24"/>
+                <w:szCs w:val="24"/>
+                <w:lang w:val="en-US"/>
+              </w:rPr>
+              <w:t xml:space="preserve"> </w:t>
+            </w:r>
+            <w:proofErr w:type="spellStart"/>
+            <w:r>
+              <w:rPr>
+                <w:rFonts w:ascii="Times New Roman" w:hAnsi="Times New Roman" w:cs="Times New Roman"/>
+                <w:sz w:val="24"/>
+                <w:szCs w:val="24"/>
+                <w:lang w:val="en-US"/>
+              </w:rPr>
+              <w:t>Laporan</w:t>
+            </w:r>
+            <w:proofErr w:type="spellEnd"/>
+            <w:r>
+              <w:rPr>
+                <w:rFonts w:ascii="Times New Roman" w:hAnsi="Times New Roman" w:cs="Times New Roman"/>
+                <w:sz w:val="24"/>
+                <w:szCs w:val="24"/>
+                <w:lang w:val="en-US"/>
+              </w:rPr>
+              <w:t xml:space="preserve"> </w:t>
+            </w:r>
+            <w:proofErr w:type="spellStart"/>
+            <w:r>
+              <w:rPr>
+                <w:rFonts w:ascii="Times New Roman" w:hAnsi="Times New Roman" w:cs="Times New Roman"/>
+                <w:sz w:val="24"/>
+                <w:szCs w:val="24"/>
+                <w:lang w:val="en-US"/>
+              </w:rPr>
+              <w:t>Penjualan</w:t>
+            </w:r>
+            <w:proofErr w:type="spellEnd"/>
+          </w:p>
+        </w:tc>
+        <w:tc>
+          <w:tcPr>
+            <w:tcW w:w="3621" w:type="dxa"/>
+            <w:tcBorders>
+              <w:top w:val="single" w:sz="4" w:space="0" w:color="auto"/>
+              <w:left w:val="single" w:sz="4" w:space="0" w:color="auto"/>
+              <w:bottom w:val="single" w:sz="4" w:space="0" w:color="auto"/>
+              <w:right w:val="single" w:sz="4" w:space="0" w:color="auto"/>
+            </w:tcBorders>
+            <w:hideMark/>
+          </w:tcPr>
+          <w:p>
+            <w:pPr>
+              <w:pStyle w:val="ListParagraph"/>
+              <w:numPr>
+                <w:ilvl w:val="0"/>
+                <w:numId w:val="6"/>
+              </w:numPr>
+              <w:spacing w:line="360" w:lineRule="auto"/>
+              <w:ind w:left="361"/>
+              <w:rPr>
+                <w:rFonts w:ascii="Times New Roman" w:hAnsi="Times New Roman" w:cs="Times New Roman"/>
+                <w:sz w:val="24"/>
+                <w:szCs w:val="24"/>
+                <w:lang w:val="en-US"/>
+              </w:rPr>
+            </w:pPr>
+            <w:proofErr w:type="spellStart"/>
+            <w:r>
+              <w:rPr>
+                <w:rFonts w:ascii="Times New Roman" w:hAnsi="Times New Roman" w:cs="Times New Roman"/>
+                <w:sz w:val="24"/>
+                <w:szCs w:val="24"/>
+                <w:lang w:val="en-US"/>
+              </w:rPr>
+              <w:t>Laporan</w:t>
+            </w:r>
+            <w:proofErr w:type="spellEnd"/>
+            <w:r>
+              <w:rPr>
+                <w:rFonts w:ascii="Times New Roman" w:hAnsi="Times New Roman" w:cs="Times New Roman"/>
+                <w:sz w:val="24"/>
+                <w:szCs w:val="24"/>
+                <w:lang w:val="en-US"/>
+              </w:rPr>
+              <w:t xml:space="preserve"> </w:t>
+            </w:r>
+            <w:proofErr w:type="spellStart"/>
+            <w:r>
+              <w:rPr>
+                <w:rFonts w:ascii="Times New Roman" w:hAnsi="Times New Roman" w:cs="Times New Roman"/>
+                <w:sz w:val="24"/>
+                <w:szCs w:val="24"/>
+                <w:lang w:val="en-US"/>
+              </w:rPr>
+              <w:t>Penjualan</w:t>
+            </w:r>
+            <w:proofErr w:type="spellEnd"/>
+          </w:p>
+        </w:tc>
+      </w:tr>
+      <w:tr>
+        <w:tc>
+          <w:tcPr>
+            <w:tcW w:w="985" w:type="dxa"/>
+            <w:tcBorders>
+              <w:top w:val="single" w:sz="4" w:space="0" w:color="auto"/>
+              <w:left w:val="single" w:sz="4" w:space="0" w:color="auto"/>
+              <w:bottom w:val="single" w:sz="4" w:space="0" w:color="auto"/>
+              <w:right w:val="single" w:sz="4" w:space="0" w:color="auto"/>
+            </w:tcBorders>
+            <w:hideMark/>
+          </w:tcPr>
+          <w:p>
+            <w:pPr>
+              <w:pStyle w:val="ListParagraph"/>
+              <w:spacing w:line="360" w:lineRule="auto"/>
+              <w:ind w:left="0"/>
+              <w:rPr>
+                <w:rFonts w:ascii="Times New Roman" w:hAnsi="Times New Roman" w:cs="Times New Roman"/>
+                <w:sz w:val="24"/>
+                <w:szCs w:val="24"/>
+                <w:lang w:val="en-US"/>
+              </w:rPr>
+            </w:pPr>
+            <w:r>
+              <w:rPr>
+                <w:rFonts w:ascii="Times New Roman" w:hAnsi="Times New Roman" w:cs="Times New Roman"/>
+                <w:sz w:val="24"/>
+                <w:szCs w:val="24"/>
+                <w:lang w:val="en-US"/>
+              </w:rPr>
+              <w:t>Customer</w:t>
+            </w:r>
+          </w:p>
+        </w:tc>
+        <w:tc>
+          <w:tcPr>
+            <w:tcW w:w="4050" w:type="dxa"/>
+            <w:tcBorders>
+              <w:top w:val="single" w:sz="4" w:space="0" w:color="auto"/>
+              <w:left w:val="single" w:sz="4" w:space="0" w:color="auto"/>
+              <w:bottom w:val="single" w:sz="4" w:space="0" w:color="auto"/>
+              <w:right w:val="single" w:sz="4" w:space="0" w:color="auto"/>
+            </w:tcBorders>
+            <w:hideMark/>
+          </w:tcPr>
+          <w:p>
+            <w:pPr>
+              <w:pStyle w:val="ListParagraph"/>
+              <w:numPr>
+                <w:ilvl w:val="0"/>
+                <w:numId w:val="4"/>
+              </w:numPr>
+              <w:spacing w:line="360" w:lineRule="auto"/>
+              <w:ind w:left="361"/>
+              <w:rPr>
+                <w:rFonts w:ascii="Times New Roman" w:hAnsi="Times New Roman" w:cs="Times New Roman"/>
+                <w:sz w:val="24"/>
+                <w:szCs w:val="24"/>
+                <w:lang w:val="en-US"/>
+              </w:rPr>
+            </w:pPr>
+            <w:proofErr w:type="spellStart"/>
+            <w:r>
+              <w:rPr>
+                <w:rFonts w:ascii="Times New Roman" w:hAnsi="Times New Roman" w:cs="Times New Roman"/>
+                <w:sz w:val="24"/>
+                <w:szCs w:val="24"/>
+                <w:lang w:val="en-US"/>
+              </w:rPr>
+              <w:t>Registrasi</w:t>
+            </w:r>
+            <w:proofErr w:type="spellEnd"/>
+            <w:r>
+              <w:rPr>
+                <w:rFonts w:ascii="Times New Roman" w:hAnsi="Times New Roman" w:cs="Times New Roman"/>
+                <w:sz w:val="24"/>
+                <w:szCs w:val="24"/>
+                <w:lang w:val="en-US"/>
+              </w:rPr>
+              <w:t xml:space="preserve"> Customer</w:t>
+            </w:r>
+          </w:p>
+          <w:p>
+            <w:pPr>
+              <w:pStyle w:val="ListParagraph"/>
+              <w:numPr>
+                <w:ilvl w:val="0"/>
+                <w:numId w:val="4"/>
+              </w:numPr>
+              <w:spacing w:line="360" w:lineRule="auto"/>
+              <w:ind w:left="361"/>
+              <w:rPr>
+                <w:rFonts w:ascii="Times New Roman" w:hAnsi="Times New Roman" w:cs="Times New Roman"/>
+                <w:sz w:val="24"/>
+                <w:szCs w:val="24"/>
+                <w:lang w:val="en-US"/>
+              </w:rPr>
+            </w:pPr>
+            <w:r>
+              <w:rPr>
+                <w:rFonts w:ascii="Times New Roman" w:hAnsi="Times New Roman" w:cs="Times New Roman"/>
+                <w:sz w:val="24"/>
+                <w:szCs w:val="24"/>
+                <w:lang w:val="en-US"/>
+              </w:rPr>
+              <w:t>Login Customer</w:t>
+            </w:r>
+          </w:p>
+          <w:p>
+            <w:pPr>
+              <w:pStyle w:val="ListParagraph"/>
+              <w:numPr>
+                <w:ilvl w:val="0"/>
+                <w:numId w:val="4"/>
+              </w:numPr>
+              <w:spacing w:line="360" w:lineRule="auto"/>
+              <w:ind w:left="361"/>
+              <w:rPr>
+                <w:rFonts w:ascii="Times New Roman" w:hAnsi="Times New Roman" w:cs="Times New Roman"/>
+                <w:sz w:val="24"/>
+                <w:szCs w:val="24"/>
+                <w:lang w:val="en-US"/>
+              </w:rPr>
+            </w:pPr>
+            <w:proofErr w:type="spellStart"/>
+            <w:r>
+              <w:rPr>
+                <w:rFonts w:ascii="Times New Roman" w:hAnsi="Times New Roman" w:cs="Times New Roman"/>
+                <w:sz w:val="24"/>
+                <w:szCs w:val="24"/>
+                <w:lang w:val="en-US"/>
+              </w:rPr>
+              <w:t>Pesanan</w:t>
+            </w:r>
+            <w:proofErr w:type="spellEnd"/>
+            <w:r>
+              <w:rPr>
+                <w:rFonts w:ascii="Times New Roman" w:hAnsi="Times New Roman" w:cs="Times New Roman"/>
+                <w:sz w:val="24"/>
+                <w:szCs w:val="24"/>
+                <w:lang w:val="en-US"/>
+              </w:rPr>
+              <w:t xml:space="preserve"> Customer</w:t>
+            </w:r>
+          </w:p>
+          <w:p>
+            <w:pPr>
+              <w:pStyle w:val="ListParagraph"/>
+              <w:numPr>
+                <w:ilvl w:val="0"/>
+                <w:numId w:val="4"/>
+              </w:numPr>
+              <w:spacing w:line="360" w:lineRule="auto"/>
+              <w:ind w:left="361"/>
+              <w:rPr>
+                <w:rFonts w:ascii="Times New Roman" w:hAnsi="Times New Roman" w:cs="Times New Roman"/>
+                <w:sz w:val="24"/>
+                <w:szCs w:val="24"/>
+                <w:lang w:val="en-US"/>
+              </w:rPr>
+            </w:pPr>
+            <w:proofErr w:type="spellStart"/>
+            <w:r>
+              <w:rPr>
+                <w:rFonts w:ascii="Times New Roman" w:hAnsi="Times New Roman" w:cs="Times New Roman"/>
+                <w:sz w:val="24"/>
+                <w:szCs w:val="24"/>
+                <w:lang w:val="en-US"/>
+              </w:rPr>
+              <w:t>Konfirmasi</w:t>
+            </w:r>
+            <w:proofErr w:type="spellEnd"/>
+            <w:r>
+              <w:rPr>
+                <w:rFonts w:ascii="Times New Roman" w:hAnsi="Times New Roman" w:cs="Times New Roman"/>
+                <w:sz w:val="24"/>
+                <w:szCs w:val="24"/>
+                <w:lang w:val="en-US"/>
+              </w:rPr>
+              <w:t xml:space="preserve"> </w:t>
+            </w:r>
+            <w:proofErr w:type="spellStart"/>
+            <w:r>
+              <w:rPr>
+                <w:rFonts w:ascii="Times New Roman" w:hAnsi="Times New Roman" w:cs="Times New Roman"/>
+                <w:sz w:val="24"/>
+                <w:szCs w:val="24"/>
+                <w:lang w:val="en-US"/>
+              </w:rPr>
+              <w:t>pembayaran</w:t>
+            </w:r>
+            <w:proofErr w:type="spellEnd"/>
+          </w:p>
+          <w:p>
+            <w:pPr>
+              <w:spacing w:line="360" w:lineRule="auto"/>
+              <w:ind w:left="1"/>
+              <w:rPr>
+                <w:rFonts w:ascii="Times New Roman" w:hAnsi="Times New Roman" w:cs="Times New Roman"/>
+                <w:sz w:val="24"/>
+                <w:szCs w:val="24"/>
+                <w:lang w:val="en-US"/>
+              </w:rPr>
+            </w:pPr>
+          </w:p>
+        </w:tc>
+        <w:tc>
+          <w:tcPr>
+            <w:tcW w:w="3621" w:type="dxa"/>
+            <w:tcBorders>
+              <w:top w:val="single" w:sz="4" w:space="0" w:color="auto"/>
+              <w:left w:val="single" w:sz="4" w:space="0" w:color="auto"/>
+              <w:bottom w:val="single" w:sz="4" w:space="0" w:color="auto"/>
+              <w:right w:val="single" w:sz="4" w:space="0" w:color="auto"/>
+            </w:tcBorders>
+            <w:hideMark/>
+          </w:tcPr>
+          <w:p>
+            <w:pPr>
+              <w:pStyle w:val="ListParagraph"/>
+              <w:numPr>
+                <w:ilvl w:val="0"/>
+                <w:numId w:val="6"/>
+              </w:numPr>
+              <w:spacing w:line="360" w:lineRule="auto"/>
+              <w:ind w:left="361"/>
+              <w:rPr>
+                <w:rFonts w:ascii="Times New Roman" w:hAnsi="Times New Roman" w:cs="Times New Roman"/>
+                <w:sz w:val="24"/>
+                <w:szCs w:val="24"/>
+                <w:lang w:val="en-US"/>
+              </w:rPr>
+            </w:pPr>
+            <w:r>
+              <w:rPr>
+                <w:rFonts w:ascii="Times New Roman" w:hAnsi="Times New Roman" w:cs="Times New Roman"/>
+                <w:sz w:val="24"/>
+                <w:szCs w:val="24"/>
+                <w:lang w:val="en-US"/>
+              </w:rPr>
+              <w:t>Data Customer</w:t>
+            </w:r>
+          </w:p>
+          <w:p>
+            <w:pPr>
+              <w:pStyle w:val="ListParagraph"/>
+              <w:numPr>
+                <w:ilvl w:val="0"/>
+                <w:numId w:val="6"/>
+              </w:numPr>
+              <w:spacing w:line="360" w:lineRule="auto"/>
+              <w:ind w:left="361"/>
+              <w:rPr>
+                <w:rFonts w:ascii="Times New Roman" w:hAnsi="Times New Roman" w:cs="Times New Roman"/>
+                <w:sz w:val="24"/>
+                <w:szCs w:val="24"/>
+                <w:lang w:val="en-US"/>
+              </w:rPr>
+            </w:pPr>
+            <w:r>
+              <w:rPr>
+                <w:rFonts w:ascii="Times New Roman" w:hAnsi="Times New Roman" w:cs="Times New Roman"/>
+                <w:sz w:val="24"/>
+                <w:szCs w:val="24"/>
+                <w:lang w:val="en-US"/>
+              </w:rPr>
+              <w:t xml:space="preserve">Riwayat </w:t>
+            </w:r>
+            <w:proofErr w:type="spellStart"/>
+            <w:r>
+              <w:rPr>
+                <w:rFonts w:ascii="Times New Roman" w:hAnsi="Times New Roman" w:cs="Times New Roman"/>
+                <w:sz w:val="24"/>
+                <w:szCs w:val="24"/>
+                <w:lang w:val="en-US"/>
+              </w:rPr>
+              <w:t>Pesanan</w:t>
+            </w:r>
+            <w:proofErr w:type="spellEnd"/>
+            <w:r>
+              <w:rPr>
+                <w:rFonts w:ascii="Times New Roman" w:hAnsi="Times New Roman" w:cs="Times New Roman"/>
+                <w:sz w:val="24"/>
+                <w:szCs w:val="24"/>
+                <w:lang w:val="en-US"/>
+              </w:rPr>
+              <w:t xml:space="preserve"> Customer</w:t>
+            </w:r>
+          </w:p>
+          <w:p>
+            <w:pPr>
+              <w:pStyle w:val="ListParagraph"/>
+              <w:spacing w:line="360" w:lineRule="auto"/>
+              <w:ind w:left="361"/>
+              <w:rPr>
+                <w:rFonts w:ascii="Times New Roman" w:hAnsi="Times New Roman" w:cs="Times New Roman"/>
+                <w:sz w:val="24"/>
+                <w:szCs w:val="24"/>
+                <w:lang w:val="en-US"/>
+              </w:rPr>
+            </w:pPr>
+          </w:p>
+        </w:tc>
+      </w:tr>
+      <w:tr>
+        <w:tc>
+          <w:tcPr>
+            <w:tcW w:w="985" w:type="dxa"/>
+            <w:tcBorders>
+              <w:top w:val="single" w:sz="4" w:space="0" w:color="auto"/>
+              <w:left w:val="single" w:sz="4" w:space="0" w:color="auto"/>
+              <w:bottom w:val="single" w:sz="4" w:space="0" w:color="auto"/>
+              <w:right w:val="single" w:sz="4" w:space="0" w:color="auto"/>
+            </w:tcBorders>
+            <w:hideMark/>
+          </w:tcPr>
+          <w:p>
+            <w:pPr>
+              <w:pStyle w:val="ListParagraph"/>
+              <w:spacing w:line="360" w:lineRule="auto"/>
+              <w:ind w:left="0"/>
+              <w:rPr>
+                <w:rFonts w:ascii="Times New Roman" w:hAnsi="Times New Roman" w:cs="Times New Roman"/>
+                <w:sz w:val="24"/>
+                <w:szCs w:val="24"/>
+                <w:lang w:val="en-US"/>
+              </w:rPr>
+            </w:pPr>
+            <w:r>
+              <w:rPr>
+                <w:rFonts w:ascii="Times New Roman" w:hAnsi="Times New Roman" w:cs="Times New Roman"/>
+                <w:sz w:val="24"/>
+                <w:szCs w:val="24"/>
+                <w:lang w:val="en-US"/>
+              </w:rPr>
+              <w:t>Koki</w:t>
+            </w:r>
+          </w:p>
+        </w:tc>
+        <w:tc>
+          <w:tcPr>
+            <w:tcW w:w="4050" w:type="dxa"/>
+            <w:tcBorders>
+              <w:top w:val="single" w:sz="4" w:space="0" w:color="auto"/>
+              <w:left w:val="single" w:sz="4" w:space="0" w:color="auto"/>
+              <w:bottom w:val="single" w:sz="4" w:space="0" w:color="auto"/>
+              <w:right w:val="single" w:sz="4" w:space="0" w:color="auto"/>
+            </w:tcBorders>
+            <w:hideMark/>
+          </w:tcPr>
+          <w:p>
+            <w:pPr>
+              <w:pStyle w:val="ListParagraph"/>
+              <w:numPr>
+                <w:ilvl w:val="0"/>
+                <w:numId w:val="5"/>
+              </w:numPr>
+              <w:spacing w:line="360" w:lineRule="auto"/>
+              <w:ind w:left="361"/>
+              <w:rPr>
+                <w:rFonts w:ascii="Times New Roman" w:hAnsi="Times New Roman" w:cs="Times New Roman"/>
+                <w:sz w:val="24"/>
+                <w:szCs w:val="24"/>
+                <w:lang w:val="en-US"/>
+              </w:rPr>
+            </w:pPr>
+            <w:proofErr w:type="spellStart"/>
+            <w:r>
+              <w:rPr>
+                <w:rFonts w:ascii="Times New Roman" w:hAnsi="Times New Roman" w:cs="Times New Roman"/>
+                <w:sz w:val="24"/>
+                <w:szCs w:val="24"/>
+                <w:lang w:val="en-US"/>
+              </w:rPr>
+              <w:t>Konfirmasi</w:t>
+            </w:r>
+            <w:proofErr w:type="spellEnd"/>
+            <w:r>
+              <w:rPr>
+                <w:rFonts w:ascii="Times New Roman" w:hAnsi="Times New Roman" w:cs="Times New Roman"/>
+                <w:sz w:val="24"/>
+                <w:szCs w:val="24"/>
+                <w:lang w:val="en-US"/>
+              </w:rPr>
+              <w:t xml:space="preserve"> </w:t>
+            </w:r>
+            <w:proofErr w:type="spellStart"/>
+            <w:r>
+              <w:rPr>
+                <w:rFonts w:ascii="Times New Roman" w:hAnsi="Times New Roman" w:cs="Times New Roman"/>
+                <w:sz w:val="24"/>
+                <w:szCs w:val="24"/>
+                <w:lang w:val="en-US"/>
+              </w:rPr>
+              <w:t>Orderan</w:t>
+            </w:r>
+            <w:proofErr w:type="spellEnd"/>
+            <w:r>
+              <w:rPr>
+                <w:rFonts w:ascii="Times New Roman" w:hAnsi="Times New Roman" w:cs="Times New Roman"/>
+                <w:sz w:val="24"/>
+                <w:szCs w:val="24"/>
+                <w:lang w:val="en-US"/>
+              </w:rPr>
+              <w:t xml:space="preserve"> Customer</w:t>
+            </w:r>
+          </w:p>
+        </w:tc>
+        <w:tc>
+          <w:tcPr>
+            <w:tcW w:w="3621" w:type="dxa"/>
+            <w:tcBorders>
+              <w:top w:val="single" w:sz="4" w:space="0" w:color="auto"/>
+              <w:left w:val="single" w:sz="4" w:space="0" w:color="auto"/>
+              <w:bottom w:val="single" w:sz="4" w:space="0" w:color="auto"/>
+              <w:right w:val="single" w:sz="4" w:space="0" w:color="auto"/>
+            </w:tcBorders>
+            <w:hideMark/>
+          </w:tcPr>
+          <w:p>
+            <w:pPr>
+              <w:pStyle w:val="ListParagraph"/>
+              <w:numPr>
+                <w:ilvl w:val="0"/>
+                <w:numId w:val="5"/>
+              </w:numPr>
+              <w:spacing w:line="360" w:lineRule="auto"/>
+              <w:ind w:left="361"/>
+              <w:rPr>
+                <w:rFonts w:ascii="Times New Roman" w:hAnsi="Times New Roman" w:cs="Times New Roman"/>
+                <w:sz w:val="24"/>
+                <w:szCs w:val="24"/>
+                <w:lang w:val="en-US"/>
+              </w:rPr>
+            </w:pPr>
+            <w:r>
+              <w:rPr>
+                <w:rFonts w:ascii="Times New Roman" w:hAnsi="Times New Roman" w:cs="Times New Roman"/>
+                <w:sz w:val="24"/>
+                <w:szCs w:val="24"/>
+                <w:lang w:val="en-US"/>
+              </w:rPr>
+              <w:t xml:space="preserve">Status </w:t>
+            </w:r>
+            <w:proofErr w:type="spellStart"/>
+            <w:r>
+              <w:rPr>
+                <w:rFonts w:ascii="Times New Roman" w:hAnsi="Times New Roman" w:cs="Times New Roman"/>
+                <w:sz w:val="24"/>
+                <w:szCs w:val="24"/>
+                <w:lang w:val="en-US"/>
+              </w:rPr>
+              <w:t>Orderan</w:t>
+            </w:r>
+            <w:proofErr w:type="spellEnd"/>
+            <w:r>
+              <w:rPr>
+                <w:rFonts w:ascii="Times New Roman" w:hAnsi="Times New Roman" w:cs="Times New Roman"/>
+                <w:sz w:val="24"/>
+                <w:szCs w:val="24"/>
+                <w:lang w:val="en-US"/>
+              </w:rPr>
+              <w:t xml:space="preserve"> </w:t>
+            </w:r>
+            <w:proofErr w:type="spellStart"/>
+            <w:r>
+              <w:rPr>
+                <w:rFonts w:ascii="Times New Roman" w:hAnsi="Times New Roman" w:cs="Times New Roman"/>
+                <w:sz w:val="24"/>
+                <w:szCs w:val="24"/>
+                <w:lang w:val="en-US"/>
+              </w:rPr>
+              <w:t>Siap</w:t>
+            </w:r>
+            <w:proofErr w:type="spellEnd"/>
+            <w:r>
+              <w:rPr>
+                <w:rFonts w:ascii="Times New Roman" w:hAnsi="Times New Roman" w:cs="Times New Roman"/>
+                <w:sz w:val="24"/>
+                <w:szCs w:val="24"/>
+                <w:lang w:val="en-US"/>
+              </w:rPr>
+              <w:t xml:space="preserve"> </w:t>
+            </w:r>
+            <w:proofErr w:type="spellStart"/>
+            <w:r>
+              <w:rPr>
+                <w:rFonts w:ascii="Times New Roman" w:hAnsi="Times New Roman" w:cs="Times New Roman"/>
+                <w:sz w:val="24"/>
+                <w:szCs w:val="24"/>
+                <w:lang w:val="en-US"/>
+              </w:rPr>
+              <w:t>dikirim</w:t>
+            </w:r>
+            <w:proofErr w:type="spellEnd"/>
+          </w:p>
+          <w:p>
+            <w:pPr>
+              <w:pStyle w:val="ListParagraph"/>
+              <w:spacing w:line="360" w:lineRule="auto"/>
+              <w:ind w:left="361"/>
+              <w:rPr>
+                <w:rFonts w:ascii="Times New Roman" w:hAnsi="Times New Roman" w:cs="Times New Roman"/>
+                <w:sz w:val="24"/>
+                <w:szCs w:val="24"/>
+                <w:lang w:val="en-US"/>
+              </w:rPr>
+            </w:pPr>
+          </w:p>
+        </w:tc>
+      </w:tr>
+      <w:tr>
+        <w:tc>
+          <w:tcPr>
+            <w:tcW w:w="985" w:type="dxa"/>
+            <w:tcBorders>
+              <w:top w:val="single" w:sz="4" w:space="0" w:color="auto"/>
+              <w:left w:val="single" w:sz="4" w:space="0" w:color="auto"/>
+              <w:bottom w:val="single" w:sz="4" w:space="0" w:color="auto"/>
+              <w:right w:val="single" w:sz="4" w:space="0" w:color="auto"/>
+            </w:tcBorders>
+          </w:tcPr>
+          <w:p>
+            <w:pPr>
+              <w:pStyle w:val="ListParagraph"/>
+              <w:spacing w:line="360" w:lineRule="auto"/>
+              <w:ind w:left="0"/>
+              <w:rPr>
+                <w:rFonts w:ascii="Times New Roman" w:hAnsi="Times New Roman" w:cs="Times New Roman"/>
+                <w:sz w:val="24"/>
+                <w:szCs w:val="24"/>
+                <w:lang w:val="en-US"/>
+              </w:rPr>
+            </w:pPr>
+            <w:proofErr w:type="spellStart"/>
+            <w:r>
+              <w:rPr>
+                <w:rFonts w:ascii="Times New Roman" w:hAnsi="Times New Roman" w:cs="Times New Roman"/>
+                <w:sz w:val="24"/>
+                <w:szCs w:val="24"/>
+                <w:lang w:val="en-US"/>
+              </w:rPr>
+              <w:t>Kurir</w:t>
+            </w:r>
+            <w:proofErr w:type="spellEnd"/>
+          </w:p>
+          <w:p>
+            <w:pPr>
+              <w:pStyle w:val="ListParagraph"/>
+              <w:spacing w:line="360" w:lineRule="auto"/>
+              <w:ind w:left="0"/>
+              <w:rPr>
+                <w:rFonts w:ascii="Times New Roman" w:hAnsi="Times New Roman" w:cs="Times New Roman"/>
+                <w:sz w:val="24"/>
+                <w:szCs w:val="24"/>
+                <w:lang w:val="en-US"/>
+              </w:rPr>
+            </w:pPr>
+          </w:p>
+        </w:tc>
+        <w:tc>
+          <w:tcPr>
+            <w:tcW w:w="4050" w:type="dxa"/>
+            <w:tcBorders>
+              <w:top w:val="single" w:sz="4" w:space="0" w:color="auto"/>
+              <w:left w:val="single" w:sz="4" w:space="0" w:color="auto"/>
+              <w:bottom w:val="single" w:sz="4" w:space="0" w:color="auto"/>
+              <w:right w:val="single" w:sz="4" w:space="0" w:color="auto"/>
+            </w:tcBorders>
+          </w:tcPr>
+          <w:p>
+            <w:pPr>
+              <w:pStyle w:val="ListParagraph"/>
+              <w:numPr>
+                <w:ilvl w:val="0"/>
+                <w:numId w:val="5"/>
+              </w:numPr>
+              <w:spacing w:line="360" w:lineRule="auto"/>
+              <w:ind w:left="361"/>
+              <w:rPr>
+                <w:rFonts w:ascii="Times New Roman" w:hAnsi="Times New Roman" w:cs="Times New Roman"/>
+                <w:sz w:val="24"/>
+                <w:szCs w:val="24"/>
+                <w:lang w:val="en-US"/>
+              </w:rPr>
+            </w:pPr>
+            <w:proofErr w:type="spellStart"/>
+            <w:r>
+              <w:rPr>
+                <w:rFonts w:ascii="Times New Roman" w:hAnsi="Times New Roman" w:cs="Times New Roman"/>
+                <w:sz w:val="24"/>
+                <w:szCs w:val="24"/>
+                <w:lang w:val="en-US"/>
+              </w:rPr>
+              <w:t>Mengambil</w:t>
+            </w:r>
+            <w:proofErr w:type="spellEnd"/>
+            <w:r>
+              <w:rPr>
+                <w:rFonts w:ascii="Times New Roman" w:hAnsi="Times New Roman" w:cs="Times New Roman"/>
+                <w:sz w:val="24"/>
+                <w:szCs w:val="24"/>
+                <w:lang w:val="en-US"/>
+              </w:rPr>
+              <w:t xml:space="preserve"> </w:t>
+            </w:r>
+            <w:proofErr w:type="spellStart"/>
+            <w:r>
+              <w:rPr>
+                <w:rFonts w:ascii="Times New Roman" w:hAnsi="Times New Roman" w:cs="Times New Roman"/>
+                <w:sz w:val="24"/>
+                <w:szCs w:val="24"/>
+                <w:lang w:val="en-US"/>
+              </w:rPr>
+              <w:t>orderan</w:t>
+            </w:r>
+            <w:proofErr w:type="spellEnd"/>
+            <w:r>
+              <w:rPr>
+                <w:rFonts w:ascii="Times New Roman" w:hAnsi="Times New Roman" w:cs="Times New Roman"/>
+                <w:sz w:val="24"/>
+                <w:szCs w:val="24"/>
+                <w:lang w:val="en-US"/>
+              </w:rPr>
+              <w:t xml:space="preserve"> </w:t>
+            </w:r>
+            <w:proofErr w:type="spellStart"/>
+            <w:r>
+              <w:rPr>
+                <w:rFonts w:ascii="Times New Roman" w:hAnsi="Times New Roman" w:cs="Times New Roman"/>
+                <w:sz w:val="24"/>
+                <w:szCs w:val="24"/>
+                <w:lang w:val="en-US"/>
+              </w:rPr>
+              <w:t>siap</w:t>
+            </w:r>
+            <w:proofErr w:type="spellEnd"/>
+            <w:r>
+              <w:rPr>
+                <w:rFonts w:ascii="Times New Roman" w:hAnsi="Times New Roman" w:cs="Times New Roman"/>
+                <w:sz w:val="24"/>
+                <w:szCs w:val="24"/>
+                <w:lang w:val="en-US"/>
+              </w:rPr>
+              <w:t xml:space="preserve"> </w:t>
+            </w:r>
+            <w:proofErr w:type="spellStart"/>
+            <w:r>
+              <w:rPr>
+                <w:rFonts w:ascii="Times New Roman" w:hAnsi="Times New Roman" w:cs="Times New Roman"/>
+                <w:sz w:val="24"/>
+                <w:szCs w:val="24"/>
+                <w:lang w:val="en-US"/>
+              </w:rPr>
+              <w:t>kirim</w:t>
+            </w:r>
+            <w:proofErr w:type="spellEnd"/>
+          </w:p>
+          <w:p>
+            <w:pPr>
+              <w:pStyle w:val="ListParagraph"/>
+              <w:numPr>
+                <w:ilvl w:val="0"/>
+                <w:numId w:val="5"/>
+              </w:numPr>
+              <w:spacing w:line="360" w:lineRule="auto"/>
+              <w:ind w:left="361"/>
+              <w:rPr>
+                <w:rFonts w:ascii="Times New Roman" w:hAnsi="Times New Roman" w:cs="Times New Roman"/>
+                <w:sz w:val="24"/>
+                <w:szCs w:val="24"/>
+                <w:lang w:val="en-US"/>
+              </w:rPr>
+            </w:pPr>
+            <w:proofErr w:type="spellStart"/>
+            <w:r>
+              <w:rPr>
+                <w:rFonts w:ascii="Times New Roman" w:hAnsi="Times New Roman" w:cs="Times New Roman"/>
+                <w:sz w:val="24"/>
+                <w:szCs w:val="24"/>
+                <w:lang w:val="en-US"/>
+              </w:rPr>
+              <w:t>Mengonfirmasi</w:t>
+            </w:r>
+            <w:proofErr w:type="spellEnd"/>
+            <w:r>
+              <w:rPr>
+                <w:rFonts w:ascii="Times New Roman" w:hAnsi="Times New Roman" w:cs="Times New Roman"/>
+                <w:sz w:val="24"/>
+                <w:szCs w:val="24"/>
+                <w:lang w:val="en-US"/>
+              </w:rPr>
+              <w:t xml:space="preserve"> </w:t>
+            </w:r>
+            <w:proofErr w:type="spellStart"/>
+            <w:r>
+              <w:rPr>
+                <w:rFonts w:ascii="Times New Roman" w:hAnsi="Times New Roman" w:cs="Times New Roman"/>
+                <w:sz w:val="24"/>
+                <w:szCs w:val="24"/>
+                <w:lang w:val="en-US"/>
+              </w:rPr>
+              <w:t>pesanan</w:t>
+            </w:r>
+            <w:proofErr w:type="spellEnd"/>
+            <w:r>
+              <w:rPr>
+                <w:rFonts w:ascii="Times New Roman" w:hAnsi="Times New Roman" w:cs="Times New Roman"/>
+                <w:sz w:val="24"/>
+                <w:szCs w:val="24"/>
+                <w:lang w:val="en-US"/>
+              </w:rPr>
+              <w:t xml:space="preserve"> </w:t>
+            </w:r>
+            <w:proofErr w:type="spellStart"/>
+            <w:r>
+              <w:rPr>
+                <w:rFonts w:ascii="Times New Roman" w:hAnsi="Times New Roman" w:cs="Times New Roman"/>
+                <w:sz w:val="24"/>
+                <w:szCs w:val="24"/>
+                <w:lang w:val="en-US"/>
+              </w:rPr>
+              <w:t>telah</w:t>
+            </w:r>
+            <w:proofErr w:type="spellEnd"/>
+            <w:r>
+              <w:rPr>
+                <w:rFonts w:ascii="Times New Roman" w:hAnsi="Times New Roman" w:cs="Times New Roman"/>
+                <w:sz w:val="24"/>
+                <w:szCs w:val="24"/>
+                <w:lang w:val="en-US"/>
+              </w:rPr>
+              <w:t xml:space="preserve"> </w:t>
+            </w:r>
+            <w:proofErr w:type="spellStart"/>
+            <w:r>
+              <w:rPr>
+                <w:rFonts w:ascii="Times New Roman" w:hAnsi="Times New Roman" w:cs="Times New Roman"/>
+                <w:sz w:val="24"/>
+                <w:szCs w:val="24"/>
+                <w:lang w:val="en-US"/>
+              </w:rPr>
+              <w:t>terkirim</w:t>
+            </w:r>
+            <w:proofErr w:type="spellEnd"/>
+          </w:p>
+        </w:tc>
+        <w:tc>
+          <w:tcPr>
+            <w:tcW w:w="3621" w:type="dxa"/>
+            <w:tcBorders>
+              <w:top w:val="single" w:sz="4" w:space="0" w:color="auto"/>
+              <w:left w:val="single" w:sz="4" w:space="0" w:color="auto"/>
+              <w:bottom w:val="single" w:sz="4" w:space="0" w:color="auto"/>
+              <w:right w:val="single" w:sz="4" w:space="0" w:color="auto"/>
+            </w:tcBorders>
+          </w:tcPr>
+          <w:p>
+            <w:pPr>
+              <w:pStyle w:val="ListParagraph"/>
+              <w:numPr>
+                <w:ilvl w:val="0"/>
+                <w:numId w:val="5"/>
+              </w:numPr>
+              <w:spacing w:line="360" w:lineRule="auto"/>
+              <w:ind w:left="361"/>
+              <w:rPr>
+                <w:rFonts w:ascii="Times New Roman" w:hAnsi="Times New Roman" w:cs="Times New Roman"/>
+                <w:sz w:val="24"/>
+                <w:szCs w:val="24"/>
+                <w:lang w:val="en-US"/>
+              </w:rPr>
+            </w:pPr>
+            <w:r>
+              <w:rPr>
+                <w:rFonts w:ascii="Times New Roman" w:hAnsi="Times New Roman" w:cs="Times New Roman"/>
+                <w:sz w:val="24"/>
+                <w:szCs w:val="24"/>
+                <w:lang w:val="en-US"/>
+              </w:rPr>
+              <w:t xml:space="preserve">Status </w:t>
+            </w:r>
+            <w:proofErr w:type="spellStart"/>
+            <w:r>
+              <w:rPr>
+                <w:rFonts w:ascii="Times New Roman" w:hAnsi="Times New Roman" w:cs="Times New Roman"/>
+                <w:sz w:val="24"/>
+                <w:szCs w:val="24"/>
+                <w:lang w:val="en-US"/>
+              </w:rPr>
+              <w:t>orderan</w:t>
+            </w:r>
+            <w:proofErr w:type="spellEnd"/>
+            <w:r>
+              <w:rPr>
+                <w:rFonts w:ascii="Times New Roman" w:hAnsi="Times New Roman" w:cs="Times New Roman"/>
+                <w:sz w:val="24"/>
+                <w:szCs w:val="24"/>
+                <w:lang w:val="en-US"/>
+              </w:rPr>
+              <w:t xml:space="preserve"> </w:t>
+            </w:r>
+            <w:proofErr w:type="spellStart"/>
+            <w:r>
+              <w:rPr>
+                <w:rFonts w:ascii="Times New Roman" w:hAnsi="Times New Roman" w:cs="Times New Roman"/>
+                <w:sz w:val="24"/>
+                <w:szCs w:val="24"/>
+                <w:lang w:val="en-US"/>
+              </w:rPr>
+              <w:t>sedang</w:t>
+            </w:r>
+            <w:proofErr w:type="spellEnd"/>
+            <w:r>
+              <w:rPr>
+                <w:rFonts w:ascii="Times New Roman" w:hAnsi="Times New Roman" w:cs="Times New Roman"/>
+                <w:sz w:val="24"/>
+                <w:szCs w:val="24"/>
+                <w:lang w:val="en-US"/>
+              </w:rPr>
+              <w:t xml:space="preserve"> </w:t>
+            </w:r>
+            <w:proofErr w:type="spellStart"/>
+            <w:r>
+              <w:rPr>
+                <w:rFonts w:ascii="Times New Roman" w:hAnsi="Times New Roman" w:cs="Times New Roman"/>
+                <w:sz w:val="24"/>
+                <w:szCs w:val="24"/>
+                <w:lang w:val="en-US"/>
+              </w:rPr>
+              <w:t>dalam</w:t>
+            </w:r>
+            <w:proofErr w:type="spellEnd"/>
+            <w:r>
+              <w:rPr>
+                <w:rFonts w:ascii="Times New Roman" w:hAnsi="Times New Roman" w:cs="Times New Roman"/>
+                <w:sz w:val="24"/>
+                <w:szCs w:val="24"/>
+                <w:lang w:val="en-US"/>
+              </w:rPr>
+              <w:t xml:space="preserve"> </w:t>
+            </w:r>
+            <w:proofErr w:type="spellStart"/>
+            <w:r>
+              <w:rPr>
+                <w:rFonts w:ascii="Times New Roman" w:hAnsi="Times New Roman" w:cs="Times New Roman"/>
+                <w:sz w:val="24"/>
+                <w:szCs w:val="24"/>
+                <w:lang w:val="en-US"/>
+              </w:rPr>
+              <w:t>perjalanan</w:t>
+            </w:r>
+            <w:proofErr w:type="spellEnd"/>
+          </w:p>
+          <w:p>
+            <w:pPr>
+              <w:pStyle w:val="ListParagraph"/>
+              <w:numPr>
+                <w:ilvl w:val="0"/>
+                <w:numId w:val="5"/>
+              </w:numPr>
+              <w:spacing w:line="360" w:lineRule="auto"/>
+              <w:ind w:left="361"/>
+              <w:rPr>
+                <w:rFonts w:ascii="Times New Roman" w:hAnsi="Times New Roman" w:cs="Times New Roman"/>
+                <w:sz w:val="24"/>
+                <w:szCs w:val="24"/>
+                <w:lang w:val="en-US"/>
+              </w:rPr>
+            </w:pPr>
+            <w:r>
+              <w:rPr>
+                <w:rFonts w:ascii="Times New Roman" w:hAnsi="Times New Roman" w:cs="Times New Roman"/>
+                <w:sz w:val="24"/>
+                <w:szCs w:val="24"/>
+                <w:lang w:val="en-US"/>
+              </w:rPr>
+              <w:t xml:space="preserve">Status </w:t>
+            </w:r>
+            <w:proofErr w:type="spellStart"/>
+            <w:r>
+              <w:rPr>
+                <w:rFonts w:ascii="Times New Roman" w:hAnsi="Times New Roman" w:cs="Times New Roman"/>
+                <w:sz w:val="24"/>
+                <w:szCs w:val="24"/>
+                <w:lang w:val="en-US"/>
+              </w:rPr>
+              <w:t>orderan</w:t>
+            </w:r>
+            <w:proofErr w:type="spellEnd"/>
+            <w:r>
+              <w:rPr>
+                <w:rFonts w:ascii="Times New Roman" w:hAnsi="Times New Roman" w:cs="Times New Roman"/>
+                <w:sz w:val="24"/>
+                <w:szCs w:val="24"/>
+                <w:lang w:val="en-US"/>
+              </w:rPr>
+              <w:t xml:space="preserve"> </w:t>
+            </w:r>
+            <w:proofErr w:type="spellStart"/>
+            <w:r>
+              <w:rPr>
+                <w:rFonts w:ascii="Times New Roman" w:hAnsi="Times New Roman" w:cs="Times New Roman"/>
+                <w:sz w:val="24"/>
+                <w:szCs w:val="24"/>
+                <w:lang w:val="en-US"/>
+              </w:rPr>
+              <w:t>telah</w:t>
+            </w:r>
+            <w:proofErr w:type="spellEnd"/>
+            <w:r>
+              <w:rPr>
+                <w:rFonts w:ascii="Times New Roman" w:hAnsi="Times New Roman" w:cs="Times New Roman"/>
+                <w:sz w:val="24"/>
+                <w:szCs w:val="24"/>
+                <w:lang w:val="en-US"/>
+              </w:rPr>
+              <w:t xml:space="preserve"> </w:t>
+            </w:r>
+            <w:proofErr w:type="spellStart"/>
+            <w:r>
+              <w:rPr>
+                <w:rFonts w:ascii="Times New Roman" w:hAnsi="Times New Roman" w:cs="Times New Roman"/>
+                <w:sz w:val="24"/>
+                <w:szCs w:val="24"/>
+                <w:lang w:val="en-US"/>
+              </w:rPr>
+              <w:t>terkirim</w:t>
+            </w:r>
+            <w:proofErr w:type="spellEnd"/>
+          </w:p>
+        </w:tc>
+      </w:tr>
+    </w:tbl>
+    <w:p>
+      <w:pPr>
+        <w:pStyle w:val="ListParagraph"/>
+        <w:spacing w:line="360" w:lineRule="auto"/>
+        <w:ind w:left="360"/>
+        <w:rPr>
+          <w:rFonts w:ascii="Times New Roman" w:hAnsi="Times New Roman" w:cs="Times New Roman"/>
+          <w:b/>
+          <w:bCs/>
+          <w:sz w:val="24"/>
+          <w:szCs w:val="24"/>
+        </w:rPr>
+      </w:pPr>
     </w:p>
     <w:p>
       <w:pPr>
@@ -716,10 +2077,321 @@
           <w:rFonts w:ascii="Times New Roman" w:hAnsi="Times New Roman" w:cs="Times New Roman"/>
           <w:b/>
           <w:bCs/>
-          <w:sz w:val="32"/>
-          <w:szCs w:val="32"/>
-        </w:rPr>
-      </w:pPr>
+          <w:sz w:val="24"/>
+          <w:szCs w:val="24"/>
+        </w:rPr>
+      </w:pPr>
+      <w:r>
+        <w:rPr>
+          <w:rFonts w:ascii="Times New Roman" w:hAnsi="Times New Roman" w:cs="Times New Roman"/>
+          <w:b/>
+          <w:bCs/>
+          <w:sz w:val="24"/>
+          <w:szCs w:val="24"/>
+        </w:rPr>
+        <w:t xml:space="preserve">Diagram </w:t>
+      </w:r>
+      <w:proofErr w:type="spellStart"/>
+      <w:r>
+        <w:rPr>
+          <w:rFonts w:ascii="Times New Roman" w:hAnsi="Times New Roman" w:cs="Times New Roman"/>
+          <w:b/>
+          <w:bCs/>
+          <w:sz w:val="24"/>
+          <w:szCs w:val="24"/>
+        </w:rPr>
+        <w:t>Konteks</w:t>
+      </w:r>
+      <w:proofErr w:type="spellEnd"/>
+    </w:p>
+    <w:p>
+      <w:pPr>
+        <w:spacing w:line="360" w:lineRule="auto"/>
+        <w:rPr>
+          <w:rFonts w:ascii="Times New Roman" w:hAnsi="Times New Roman" w:cs="Times New Roman"/>
+          <w:b/>
+          <w:bCs/>
+          <w:sz w:val="24"/>
+          <w:szCs w:val="24"/>
+        </w:rPr>
+      </w:pPr>
+      <w:r>
+        <w:rPr>
+          <w:noProof/>
+        </w:rPr>
+        <w:drawing>
+          <wp:inline distT="0" distB="0" distL="0" distR="0" wp14:anchorId="56D3DCC6" wp14:editId="11B996A0">
+            <wp:extent cx="5731510" cy="3482645"/>
+            <wp:effectExtent l="0" t="0" r="2540" b="3810"/>
+            <wp:docPr id="8" name="Picture 8"/>
+            <wp:cNvGraphicFramePr>
+              <a:graphicFrameLocks xmlns:a="http://schemas.openxmlformats.org/drawingml/2006/main" noChangeAspect="1"/>
+            </wp:cNvGraphicFramePr>
+            <a:graphic xmlns:a="http://schemas.openxmlformats.org/drawingml/2006/main">
+              <a:graphicData uri="http://schemas.openxmlformats.org/drawingml/2006/picture">
+                <pic:pic xmlns:pic="http://schemas.openxmlformats.org/drawingml/2006/picture">
+                  <pic:nvPicPr>
+                    <pic:cNvPr id="0" name="Picture 12"/>
+                    <pic:cNvPicPr>
+                      <a:picLocks noChangeAspect="1" noChangeArrowheads="1"/>
+                    </pic:cNvPicPr>
+                  </pic:nvPicPr>
+                  <pic:blipFill rotWithShape="1">
+                    <a:blip r:embed="rId6" cstate="print">
+                      <a:extLst>
+                        <a:ext uri="{28A0092B-C50C-407E-A947-70E740481C1C}">
+                          <a14:useLocalDpi xmlns:a14="http://schemas.microsoft.com/office/drawing/2010/main" val="0"/>
+                        </a:ext>
+                      </a:extLst>
+                    </a:blip>
+                    <a:srcRect t="5179"/>
+                    <a:stretch/>
+                  </pic:blipFill>
+                  <pic:spPr bwMode="auto">
+                    <a:xfrm>
+                      <a:off x="0" y="0"/>
+                      <a:ext cx="5731510" cy="3482645"/>
+                    </a:xfrm>
+                    <a:prstGeom prst="rect">
+                      <a:avLst/>
+                    </a:prstGeom>
+                    <a:noFill/>
+                    <a:ln>
+                      <a:noFill/>
+                    </a:ln>
+                    <a:extLst>
+                      <a:ext uri="{53640926-AAD7-44D8-BBD7-CCE9431645EC}">
+                        <a14:shadowObscured xmlns:a14="http://schemas.microsoft.com/office/drawing/2010/main"/>
+                      </a:ext>
+                    </a:extLst>
+                  </pic:spPr>
+                </pic:pic>
+              </a:graphicData>
+            </a:graphic>
+          </wp:inline>
+        </w:drawing>
+      </w:r>
+    </w:p>
+    <w:p>
+      <w:pPr>
+        <w:pStyle w:val="ListParagraph"/>
+        <w:numPr>
+          <w:ilvl w:val="0"/>
+          <w:numId w:val="1"/>
+        </w:numPr>
+        <w:spacing w:line="360" w:lineRule="auto"/>
+        <w:rPr>
+          <w:rFonts w:ascii="Times New Roman" w:hAnsi="Times New Roman" w:cs="Times New Roman"/>
+          <w:b/>
+          <w:bCs/>
+          <w:sz w:val="24"/>
+          <w:szCs w:val="24"/>
+        </w:rPr>
+      </w:pPr>
+      <w:r>
+        <w:rPr>
+          <w:rFonts w:ascii="Times New Roman" w:hAnsi="Times New Roman" w:cs="Times New Roman"/>
+          <w:b/>
+          <w:bCs/>
+          <w:sz w:val="24"/>
+          <w:szCs w:val="24"/>
+        </w:rPr>
+        <w:lastRenderedPageBreak/>
+        <w:t xml:space="preserve">Diagram </w:t>
+      </w:r>
+      <w:r>
+        <w:rPr>
+          <w:rFonts w:ascii="Times New Roman" w:hAnsi="Times New Roman" w:cs="Times New Roman"/>
+          <w:b/>
+          <w:bCs/>
+          <w:sz w:val="24"/>
+          <w:szCs w:val="24"/>
+        </w:rPr>
+        <w:t xml:space="preserve">Level </w:t>
+      </w:r>
+      <w:r>
+        <w:rPr>
+          <w:rFonts w:ascii="Times New Roman" w:hAnsi="Times New Roman" w:cs="Times New Roman"/>
+          <w:b/>
+          <w:bCs/>
+          <w:sz w:val="24"/>
+          <w:szCs w:val="24"/>
+        </w:rPr>
+        <w:t>0</w:t>
+      </w:r>
+    </w:p>
+    <w:p>
+      <w:pPr>
+        <w:spacing w:line="360" w:lineRule="auto"/>
+        <w:rPr>
+          <w:rFonts w:ascii="Times New Roman" w:hAnsi="Times New Roman" w:cs="Times New Roman"/>
+          <w:b/>
+          <w:bCs/>
+          <w:sz w:val="24"/>
+          <w:szCs w:val="24"/>
+        </w:rPr>
+      </w:pPr>
+      <w:r>
+        <w:rPr>
+          <w:noProof/>
+        </w:rPr>
+        <w:drawing>
+          <wp:inline distT="0" distB="0" distL="0" distR="0" wp14:anchorId="20FAAD3A" wp14:editId="699990D6">
+            <wp:extent cx="5731510" cy="3533445"/>
+            <wp:effectExtent l="0" t="0" r="2540" b="0"/>
+            <wp:docPr id="7" name="Picture 7"/>
+            <wp:cNvGraphicFramePr>
+              <a:graphicFrameLocks xmlns:a="http://schemas.openxmlformats.org/drawingml/2006/main" noChangeAspect="1"/>
+            </wp:cNvGraphicFramePr>
+            <a:graphic xmlns:a="http://schemas.openxmlformats.org/drawingml/2006/main">
+              <a:graphicData uri="http://schemas.openxmlformats.org/drawingml/2006/picture">
+                <pic:pic xmlns:pic="http://schemas.openxmlformats.org/drawingml/2006/picture">
+                  <pic:nvPicPr>
+                    <pic:cNvPr id="0" name="Picture 10"/>
+                    <pic:cNvPicPr>
+                      <a:picLocks noChangeAspect="1" noChangeArrowheads="1"/>
+                    </pic:cNvPicPr>
+                  </pic:nvPicPr>
+                  <pic:blipFill rotWithShape="1">
+                    <a:blip r:embed="rId7" cstate="print">
+                      <a:extLst>
+                        <a:ext uri="{28A0092B-C50C-407E-A947-70E740481C1C}">
+                          <a14:useLocalDpi xmlns:a14="http://schemas.microsoft.com/office/drawing/2010/main" val="0"/>
+                        </a:ext>
+                      </a:extLst>
+                    </a:blip>
+                    <a:srcRect t="5108"/>
+                    <a:stretch/>
+                  </pic:blipFill>
+                  <pic:spPr bwMode="auto">
+                    <a:xfrm>
+                      <a:off x="0" y="0"/>
+                      <a:ext cx="5731510" cy="3533445"/>
+                    </a:xfrm>
+                    <a:prstGeom prst="rect">
+                      <a:avLst/>
+                    </a:prstGeom>
+                    <a:noFill/>
+                    <a:ln>
+                      <a:noFill/>
+                    </a:ln>
+                    <a:extLst>
+                      <a:ext uri="{53640926-AAD7-44D8-BBD7-CCE9431645EC}">
+                        <a14:shadowObscured xmlns:a14="http://schemas.microsoft.com/office/drawing/2010/main"/>
+                      </a:ext>
+                    </a:extLst>
+                  </pic:spPr>
+                </pic:pic>
+              </a:graphicData>
+            </a:graphic>
+          </wp:inline>
+        </w:drawing>
+      </w:r>
+    </w:p>
+    <w:p>
+      <w:pPr>
+        <w:pStyle w:val="ListParagraph"/>
+        <w:numPr>
+          <w:ilvl w:val="0"/>
+          <w:numId w:val="1"/>
+        </w:numPr>
+        <w:spacing w:line="360" w:lineRule="auto"/>
+        <w:rPr>
+          <w:rFonts w:ascii="Times New Roman" w:hAnsi="Times New Roman" w:cs="Times New Roman"/>
+          <w:b/>
+          <w:bCs/>
+          <w:sz w:val="24"/>
+          <w:szCs w:val="24"/>
+        </w:rPr>
+      </w:pPr>
+      <w:r>
+        <w:rPr>
+          <w:rFonts w:ascii="Times New Roman" w:hAnsi="Times New Roman" w:cs="Times New Roman"/>
+          <w:b/>
+          <w:bCs/>
+          <w:sz w:val="24"/>
+          <w:szCs w:val="24"/>
+        </w:rPr>
+        <w:t xml:space="preserve">Diagram Level </w:t>
+      </w:r>
+      <w:r>
+        <w:rPr>
+          <w:rFonts w:ascii="Times New Roman" w:hAnsi="Times New Roman" w:cs="Times New Roman"/>
+          <w:b/>
+          <w:bCs/>
+          <w:sz w:val="24"/>
+          <w:szCs w:val="24"/>
+        </w:rPr>
+        <w:t>1</w:t>
+      </w:r>
+    </w:p>
+    <w:p>
+      <w:pPr>
+        <w:spacing w:line="360" w:lineRule="auto"/>
+        <w:rPr>
+          <w:rFonts w:ascii="Times New Roman" w:hAnsi="Times New Roman" w:cs="Times New Roman"/>
+          <w:b/>
+          <w:bCs/>
+          <w:sz w:val="24"/>
+          <w:szCs w:val="24"/>
+        </w:rPr>
+      </w:pPr>
+      <w:r>
+        <w:rPr>
+          <w:noProof/>
+        </w:rPr>
+        <w:drawing>
+          <wp:inline distT="0" distB="0" distL="0" distR="0" wp14:anchorId="27FA3E35" wp14:editId="31CF3DA1">
+            <wp:extent cx="5731510" cy="3709747"/>
+            <wp:effectExtent l="0" t="0" r="2540" b="5080"/>
+            <wp:docPr id="9" name="Picture 9"/>
+            <wp:cNvGraphicFramePr>
+              <a:graphicFrameLocks xmlns:a="http://schemas.openxmlformats.org/drawingml/2006/main" noChangeAspect="1"/>
+            </wp:cNvGraphicFramePr>
+            <a:graphic xmlns:a="http://schemas.openxmlformats.org/drawingml/2006/main">
+              <a:graphicData uri="http://schemas.openxmlformats.org/drawingml/2006/picture">
+                <pic:pic xmlns:pic="http://schemas.openxmlformats.org/drawingml/2006/picture">
+                  <pic:nvPicPr>
+                    <pic:cNvPr id="0" name="Picture 14"/>
+                    <pic:cNvPicPr>
+                      <a:picLocks noChangeAspect="1" noChangeArrowheads="1"/>
+                    </pic:cNvPicPr>
+                  </pic:nvPicPr>
+                  <pic:blipFill rotWithShape="1">
+                    <a:blip r:embed="rId8" cstate="print">
+                      <a:extLst>
+                        <a:ext uri="{28A0092B-C50C-407E-A947-70E740481C1C}">
+                          <a14:useLocalDpi xmlns:a14="http://schemas.microsoft.com/office/drawing/2010/main" val="0"/>
+                        </a:ext>
+                      </a:extLst>
+                    </a:blip>
+                    <a:srcRect t="3611"/>
+                    <a:stretch/>
+                  </pic:blipFill>
+                  <pic:spPr bwMode="auto">
+                    <a:xfrm>
+                      <a:off x="0" y="0"/>
+                      <a:ext cx="5731510" cy="3709747"/>
+                    </a:xfrm>
+                    <a:prstGeom prst="rect">
+                      <a:avLst/>
+                    </a:prstGeom>
+                    <a:noFill/>
+                    <a:ln>
+                      <a:noFill/>
+                    </a:ln>
+                    <a:extLst>
+                      <a:ext uri="{53640926-AAD7-44D8-BBD7-CCE9431645EC}">
+                        <a14:shadowObscured xmlns:a14="http://schemas.microsoft.com/office/drawing/2010/main"/>
+                      </a:ext>
+                    </a:extLst>
+                  </pic:spPr>
+                </pic:pic>
+              </a:graphicData>
+            </a:graphic>
+          </wp:inline>
+        </w:drawing>
+      </w:r>
     </w:p>
     <w:sectPr>
       <w:pgSz w:w="11906" w:h="16838"/>
@@ -734,10 +2406,463 @@
 <file path=word/numbering.xml><?xml version="1.0" encoding="utf-8"?>
 <w:numbering xmlns:wpc="http://schemas.microsoft.com/office/word/2010/wordprocessingCanvas" xmlns:cx="http://schemas.microsoft.com/office/drawing/2014/chartex" xmlns:cx1="http://schemas.microsoft.com/office/drawing/2015/9/8/chartex" xmlns:cx2="http://schemas.microsoft.com/office/drawing/2015/10/21/chartex" xmlns:cx3="http://schemas.microsoft.com/office/drawing/2016/5/9/chartex" xmlns:cx4="http://schemas.microsoft.com/office/drawing/2016/5/10/chartex" xmlns:cx5="http://schemas.microsoft.com/office/drawing/2016/5/11/chartex" xmlns:cx6="http://schemas.microsoft.com/office/drawing/2016/5/12/chartex" xmlns:cx7="http://schemas.microsoft.com/office/drawing/2016/5/13/chartex" xmlns:cx8="http://schemas.microsoft.com/office/drawing/2016/5/14/chartex" xmlns:mc="http://schemas.openxmlformats.org/markup-compatibility/2006" xmlns:aink="http://schemas.microsoft.com/office/drawing/2016/ink" xmlns:am3d="http://schemas.microsoft.com/office/drawing/2017/model3d" xmlns:o="urn:schemas-microsoft-com:office:office" xmlns:oel="http://schemas.microsoft.com/office/2019/extlst" xmlns:r="http://schemas.openxmlformats.org/officeDocument/2006/relationships" xmlns:m="http://schemas.openxmlformats.org/officeDocument/2006/math" xmlns:v="urn:schemas-microsoft-com:vml" xmlns:wp14="http://schemas.microsoft.com/office/word/2010/wordprocessingDrawing" xmlns:wp="http://schemas.openxmlformats.org/drawingml/2006/wordprocessingDrawing" xmlns:w10="urn:schemas-microsoft-com:office:word" xmlns:w="http://schemas.openxmlformats.org/wordprocessingml/2006/main" xmlns:w14="http://schemas.microsoft.com/office/word/2010/wordml" xmlns:w15="http://schemas.microsoft.com/office/word/2012/wordml" xmlns:w16cex="http://schemas.microsoft.com/office/word/2018/wordml/cex" xmlns:w16cid="http://schemas.microsoft.com/office/word/2016/wordml/cid" xmlns:w16="http://schemas.microsoft.com/office/word/2018/wordml" xmlns:w16sdtdh="http://schemas.microsoft.com/office/word/2020/wordml/sdtdatahash" xmlns:w16se="http://schemas.microsoft.com/office/word/2015/wordml/symex" xmlns:wpg="http://schemas.microsoft.com/office/word/2010/wordprocessingGroup" xmlns:wpi="http://schemas.microsoft.com/office/word/2010/wordprocessingInk" xmlns:wne="http://schemas.microsoft.com/office/word/2006/wordml" xmlns:wps="http://schemas.microsoft.com/office/word/2010/wordprocessingShape" mc:Ignorable="w14 w15 w16se w16cid w16 w16cex w16sdtdh wp14">
   <w:abstractNum w:abstractNumId="0" w15:restartNumberingAfterBreak="0">
+    <w:nsid w:val="29224614"/>
+    <w:multiLevelType w:val="hybridMultilevel"/>
+    <w:tmpl w:val="5C4E76AC"/>
+    <w:lvl w:ilvl="0" w:tplc="38090001">
+      <w:start w:val="1"/>
+      <w:numFmt w:val="bullet"/>
+      <w:lvlText w:val=""/>
+      <w:lvlJc w:val="left"/>
+      <w:pPr>
+        <w:ind w:left="720" w:hanging="360"/>
+      </w:pPr>
+      <w:rPr>
+        <w:rFonts w:ascii="Symbol" w:hAnsi="Symbol" w:hint="default"/>
+      </w:rPr>
+    </w:lvl>
+    <w:lvl w:ilvl="1" w:tplc="38090003" w:tentative="1">
+      <w:start w:val="1"/>
+      <w:numFmt w:val="bullet"/>
+      <w:lvlText w:val="o"/>
+      <w:lvlJc w:val="left"/>
+      <w:pPr>
+        <w:ind w:left="1440" w:hanging="360"/>
+      </w:pPr>
+      <w:rPr>
+        <w:rFonts w:ascii="Courier New" w:hAnsi="Courier New" w:cs="Courier New" w:hint="default"/>
+      </w:rPr>
+    </w:lvl>
+    <w:lvl w:ilvl="2" w:tplc="38090005" w:tentative="1">
+      <w:start w:val="1"/>
+      <w:numFmt w:val="bullet"/>
+      <w:lvlText w:val=""/>
+      <w:lvlJc w:val="left"/>
+      <w:pPr>
+        <w:ind w:left="2160" w:hanging="360"/>
+      </w:pPr>
+      <w:rPr>
+        <w:rFonts w:ascii="Wingdings" w:hAnsi="Wingdings" w:hint="default"/>
+      </w:rPr>
+    </w:lvl>
+    <w:lvl w:ilvl="3" w:tplc="38090001" w:tentative="1">
+      <w:start w:val="1"/>
+      <w:numFmt w:val="bullet"/>
+      <w:lvlText w:val=""/>
+      <w:lvlJc w:val="left"/>
+      <w:pPr>
+        <w:ind w:left="2880" w:hanging="360"/>
+      </w:pPr>
+      <w:rPr>
+        <w:rFonts w:ascii="Symbol" w:hAnsi="Symbol" w:hint="default"/>
+      </w:rPr>
+    </w:lvl>
+    <w:lvl w:ilvl="4" w:tplc="38090003" w:tentative="1">
+      <w:start w:val="1"/>
+      <w:numFmt w:val="bullet"/>
+      <w:lvlText w:val="o"/>
+      <w:lvlJc w:val="left"/>
+      <w:pPr>
+        <w:ind w:left="3600" w:hanging="360"/>
+      </w:pPr>
+      <w:rPr>
+        <w:rFonts w:ascii="Courier New" w:hAnsi="Courier New" w:cs="Courier New" w:hint="default"/>
+      </w:rPr>
+    </w:lvl>
+    <w:lvl w:ilvl="5" w:tplc="38090005" w:tentative="1">
+      <w:start w:val="1"/>
+      <w:numFmt w:val="bullet"/>
+      <w:lvlText w:val=""/>
+      <w:lvlJc w:val="left"/>
+      <w:pPr>
+        <w:ind w:left="4320" w:hanging="360"/>
+      </w:pPr>
+      <w:rPr>
+        <w:rFonts w:ascii="Wingdings" w:hAnsi="Wingdings" w:hint="default"/>
+      </w:rPr>
+    </w:lvl>
+    <w:lvl w:ilvl="6" w:tplc="38090001" w:tentative="1">
+      <w:start w:val="1"/>
+      <w:numFmt w:val="bullet"/>
+      <w:lvlText w:val=""/>
+      <w:lvlJc w:val="left"/>
+      <w:pPr>
+        <w:ind w:left="5040" w:hanging="360"/>
+      </w:pPr>
+      <w:rPr>
+        <w:rFonts w:ascii="Symbol" w:hAnsi="Symbol" w:hint="default"/>
+      </w:rPr>
+    </w:lvl>
+    <w:lvl w:ilvl="7" w:tplc="38090003" w:tentative="1">
+      <w:start w:val="1"/>
+      <w:numFmt w:val="bullet"/>
+      <w:lvlText w:val="o"/>
+      <w:lvlJc w:val="left"/>
+      <w:pPr>
+        <w:ind w:left="5760" w:hanging="360"/>
+      </w:pPr>
+      <w:rPr>
+        <w:rFonts w:ascii="Courier New" w:hAnsi="Courier New" w:cs="Courier New" w:hint="default"/>
+      </w:rPr>
+    </w:lvl>
+    <w:lvl w:ilvl="8" w:tplc="38090005" w:tentative="1">
+      <w:start w:val="1"/>
+      <w:numFmt w:val="bullet"/>
+      <w:lvlText w:val=""/>
+      <w:lvlJc w:val="left"/>
+      <w:pPr>
+        <w:ind w:left="6480" w:hanging="360"/>
+      </w:pPr>
+      <w:rPr>
+        <w:rFonts w:ascii="Wingdings" w:hAnsi="Wingdings" w:hint="default"/>
+      </w:rPr>
+    </w:lvl>
+  </w:abstractNum>
+  <w:abstractNum w:abstractNumId="1" w15:restartNumberingAfterBreak="0">
+    <w:nsid w:val="297D4AC7"/>
+    <w:multiLevelType w:val="hybridMultilevel"/>
+    <w:tmpl w:val="ED5694B4"/>
+    <w:lvl w:ilvl="0" w:tplc="2640EA7A">
+      <w:numFmt w:val="bullet"/>
+      <w:lvlText w:val="-"/>
+      <w:lvlJc w:val="left"/>
+      <w:pPr>
+        <w:ind w:left="720" w:hanging="360"/>
+      </w:pPr>
+      <w:rPr>
+        <w:rFonts w:ascii="Times New Roman" w:eastAsiaTheme="minorHAnsi" w:hAnsi="Times New Roman" w:cs="Times New Roman" w:hint="default"/>
+      </w:rPr>
+    </w:lvl>
+    <w:lvl w:ilvl="1" w:tplc="38090003" w:tentative="1">
+      <w:start w:val="1"/>
+      <w:numFmt w:val="bullet"/>
+      <w:lvlText w:val="o"/>
+      <w:lvlJc w:val="left"/>
+      <w:pPr>
+        <w:ind w:left="1440" w:hanging="360"/>
+      </w:pPr>
+      <w:rPr>
+        <w:rFonts w:ascii="Courier New" w:hAnsi="Courier New" w:cs="Courier New" w:hint="default"/>
+      </w:rPr>
+    </w:lvl>
+    <w:lvl w:ilvl="2" w:tplc="38090005" w:tentative="1">
+      <w:start w:val="1"/>
+      <w:numFmt w:val="bullet"/>
+      <w:lvlText w:val=""/>
+      <w:lvlJc w:val="left"/>
+      <w:pPr>
+        <w:ind w:left="2160" w:hanging="360"/>
+      </w:pPr>
+      <w:rPr>
+        <w:rFonts w:ascii="Wingdings" w:hAnsi="Wingdings" w:hint="default"/>
+      </w:rPr>
+    </w:lvl>
+    <w:lvl w:ilvl="3" w:tplc="38090001" w:tentative="1">
+      <w:start w:val="1"/>
+      <w:numFmt w:val="bullet"/>
+      <w:lvlText w:val=""/>
+      <w:lvlJc w:val="left"/>
+      <w:pPr>
+        <w:ind w:left="2880" w:hanging="360"/>
+      </w:pPr>
+      <w:rPr>
+        <w:rFonts w:ascii="Symbol" w:hAnsi="Symbol" w:hint="default"/>
+      </w:rPr>
+    </w:lvl>
+    <w:lvl w:ilvl="4" w:tplc="38090003" w:tentative="1">
+      <w:start w:val="1"/>
+      <w:numFmt w:val="bullet"/>
+      <w:lvlText w:val="o"/>
+      <w:lvlJc w:val="left"/>
+      <w:pPr>
+        <w:ind w:left="3600" w:hanging="360"/>
+      </w:pPr>
+      <w:rPr>
+        <w:rFonts w:ascii="Courier New" w:hAnsi="Courier New" w:cs="Courier New" w:hint="default"/>
+      </w:rPr>
+    </w:lvl>
+    <w:lvl w:ilvl="5" w:tplc="38090005" w:tentative="1">
+      <w:start w:val="1"/>
+      <w:numFmt w:val="bullet"/>
+      <w:lvlText w:val=""/>
+      <w:lvlJc w:val="left"/>
+      <w:pPr>
+        <w:ind w:left="4320" w:hanging="360"/>
+      </w:pPr>
+      <w:rPr>
+        <w:rFonts w:ascii="Wingdings" w:hAnsi="Wingdings" w:hint="default"/>
+      </w:rPr>
+    </w:lvl>
+    <w:lvl w:ilvl="6" w:tplc="38090001" w:tentative="1">
+      <w:start w:val="1"/>
+      <w:numFmt w:val="bullet"/>
+      <w:lvlText w:val=""/>
+      <w:lvlJc w:val="left"/>
+      <w:pPr>
+        <w:ind w:left="5040" w:hanging="360"/>
+      </w:pPr>
+      <w:rPr>
+        <w:rFonts w:ascii="Symbol" w:hAnsi="Symbol" w:hint="default"/>
+      </w:rPr>
+    </w:lvl>
+    <w:lvl w:ilvl="7" w:tplc="38090003" w:tentative="1">
+      <w:start w:val="1"/>
+      <w:numFmt w:val="bullet"/>
+      <w:lvlText w:val="o"/>
+      <w:lvlJc w:val="left"/>
+      <w:pPr>
+        <w:ind w:left="5760" w:hanging="360"/>
+      </w:pPr>
+      <w:rPr>
+        <w:rFonts w:ascii="Courier New" w:hAnsi="Courier New" w:cs="Courier New" w:hint="default"/>
+      </w:rPr>
+    </w:lvl>
+    <w:lvl w:ilvl="8" w:tplc="38090005" w:tentative="1">
+      <w:start w:val="1"/>
+      <w:numFmt w:val="bullet"/>
+      <w:lvlText w:val=""/>
+      <w:lvlJc w:val="left"/>
+      <w:pPr>
+        <w:ind w:left="6480" w:hanging="360"/>
+      </w:pPr>
+      <w:rPr>
+        <w:rFonts w:ascii="Wingdings" w:hAnsi="Wingdings" w:hint="default"/>
+      </w:rPr>
+    </w:lvl>
+  </w:abstractNum>
+  <w:abstractNum w:abstractNumId="2" w15:restartNumberingAfterBreak="0">
+    <w:nsid w:val="2AC62C2D"/>
+    <w:multiLevelType w:val="hybridMultilevel"/>
+    <w:tmpl w:val="D28CE480"/>
+    <w:lvl w:ilvl="0" w:tplc="38090001">
+      <w:start w:val="1"/>
+      <w:numFmt w:val="bullet"/>
+      <w:lvlText w:val=""/>
+      <w:lvlJc w:val="left"/>
+      <w:pPr>
+        <w:ind w:left="720" w:hanging="360"/>
+      </w:pPr>
+      <w:rPr>
+        <w:rFonts w:ascii="Symbol" w:hAnsi="Symbol" w:hint="default"/>
+      </w:rPr>
+    </w:lvl>
+    <w:lvl w:ilvl="1" w:tplc="38090003" w:tentative="1">
+      <w:start w:val="1"/>
+      <w:numFmt w:val="bullet"/>
+      <w:lvlText w:val="o"/>
+      <w:lvlJc w:val="left"/>
+      <w:pPr>
+        <w:ind w:left="1440" w:hanging="360"/>
+      </w:pPr>
+      <w:rPr>
+        <w:rFonts w:ascii="Courier New" w:hAnsi="Courier New" w:cs="Courier New" w:hint="default"/>
+      </w:rPr>
+    </w:lvl>
+    <w:lvl w:ilvl="2" w:tplc="38090005" w:tentative="1">
+      <w:start w:val="1"/>
+      <w:numFmt w:val="bullet"/>
+      <w:lvlText w:val=""/>
+      <w:lvlJc w:val="left"/>
+      <w:pPr>
+        <w:ind w:left="2160" w:hanging="360"/>
+      </w:pPr>
+      <w:rPr>
+        <w:rFonts w:ascii="Wingdings" w:hAnsi="Wingdings" w:hint="default"/>
+      </w:rPr>
+    </w:lvl>
+    <w:lvl w:ilvl="3" w:tplc="38090001" w:tentative="1">
+      <w:start w:val="1"/>
+      <w:numFmt w:val="bullet"/>
+      <w:lvlText w:val=""/>
+      <w:lvlJc w:val="left"/>
+      <w:pPr>
+        <w:ind w:left="2880" w:hanging="360"/>
+      </w:pPr>
+      <w:rPr>
+        <w:rFonts w:ascii="Symbol" w:hAnsi="Symbol" w:hint="default"/>
+      </w:rPr>
+    </w:lvl>
+    <w:lvl w:ilvl="4" w:tplc="38090003" w:tentative="1">
+      <w:start w:val="1"/>
+      <w:numFmt w:val="bullet"/>
+      <w:lvlText w:val="o"/>
+      <w:lvlJc w:val="left"/>
+      <w:pPr>
+        <w:ind w:left="3600" w:hanging="360"/>
+      </w:pPr>
+      <w:rPr>
+        <w:rFonts w:ascii="Courier New" w:hAnsi="Courier New" w:cs="Courier New" w:hint="default"/>
+      </w:rPr>
+    </w:lvl>
+    <w:lvl w:ilvl="5" w:tplc="38090005" w:tentative="1">
+      <w:start w:val="1"/>
+      <w:numFmt w:val="bullet"/>
+      <w:lvlText w:val=""/>
+      <w:lvlJc w:val="left"/>
+      <w:pPr>
+        <w:ind w:left="4320" w:hanging="360"/>
+      </w:pPr>
+      <w:rPr>
+        <w:rFonts w:ascii="Wingdings" w:hAnsi="Wingdings" w:hint="default"/>
+      </w:rPr>
+    </w:lvl>
+    <w:lvl w:ilvl="6" w:tplc="38090001" w:tentative="1">
+      <w:start w:val="1"/>
+      <w:numFmt w:val="bullet"/>
+      <w:lvlText w:val=""/>
+      <w:lvlJc w:val="left"/>
+      <w:pPr>
+        <w:ind w:left="5040" w:hanging="360"/>
+      </w:pPr>
+      <w:rPr>
+        <w:rFonts w:ascii="Symbol" w:hAnsi="Symbol" w:hint="default"/>
+      </w:rPr>
+    </w:lvl>
+    <w:lvl w:ilvl="7" w:tplc="38090003" w:tentative="1">
+      <w:start w:val="1"/>
+      <w:numFmt w:val="bullet"/>
+      <w:lvlText w:val="o"/>
+      <w:lvlJc w:val="left"/>
+      <w:pPr>
+        <w:ind w:left="5760" w:hanging="360"/>
+      </w:pPr>
+      <w:rPr>
+        <w:rFonts w:ascii="Courier New" w:hAnsi="Courier New" w:cs="Courier New" w:hint="default"/>
+      </w:rPr>
+    </w:lvl>
+    <w:lvl w:ilvl="8" w:tplc="38090005" w:tentative="1">
+      <w:start w:val="1"/>
+      <w:numFmt w:val="bullet"/>
+      <w:lvlText w:val=""/>
+      <w:lvlJc w:val="left"/>
+      <w:pPr>
+        <w:ind w:left="6480" w:hanging="360"/>
+      </w:pPr>
+      <w:rPr>
+        <w:rFonts w:ascii="Wingdings" w:hAnsi="Wingdings" w:hint="default"/>
+      </w:rPr>
+    </w:lvl>
+  </w:abstractNum>
+  <w:abstractNum w:abstractNumId="3" w15:restartNumberingAfterBreak="0">
+    <w:nsid w:val="314B36B0"/>
+    <w:multiLevelType w:val="hybridMultilevel"/>
+    <w:tmpl w:val="CA6E5504"/>
+    <w:lvl w:ilvl="0" w:tplc="09BCDBAE">
+      <w:start w:val="1"/>
+      <w:numFmt w:val="bullet"/>
+      <w:lvlText w:val=""/>
+      <w:lvlJc w:val="left"/>
+      <w:pPr>
+        <w:ind w:left="720" w:hanging="360"/>
+      </w:pPr>
+      <w:rPr>
+        <w:rFonts w:ascii="Symbol" w:hAnsi="Symbol" w:hint="default"/>
+        <w:sz w:val="24"/>
+        <w:szCs w:val="24"/>
+      </w:rPr>
+    </w:lvl>
+    <w:lvl w:ilvl="1" w:tplc="38090003" w:tentative="1">
+      <w:start w:val="1"/>
+      <w:numFmt w:val="bullet"/>
+      <w:lvlText w:val="o"/>
+      <w:lvlJc w:val="left"/>
+      <w:pPr>
+        <w:ind w:left="1440" w:hanging="360"/>
+      </w:pPr>
+      <w:rPr>
+        <w:rFonts w:ascii="Courier New" w:hAnsi="Courier New" w:cs="Courier New" w:hint="default"/>
+      </w:rPr>
+    </w:lvl>
+    <w:lvl w:ilvl="2" w:tplc="38090005" w:tentative="1">
+      <w:start w:val="1"/>
+      <w:numFmt w:val="bullet"/>
+      <w:lvlText w:val=""/>
+      <w:lvlJc w:val="left"/>
+      <w:pPr>
+        <w:ind w:left="2160" w:hanging="360"/>
+      </w:pPr>
+      <w:rPr>
+        <w:rFonts w:ascii="Wingdings" w:hAnsi="Wingdings" w:hint="default"/>
+      </w:rPr>
+    </w:lvl>
+    <w:lvl w:ilvl="3" w:tplc="38090001" w:tentative="1">
+      <w:start w:val="1"/>
+      <w:numFmt w:val="bullet"/>
+      <w:lvlText w:val=""/>
+      <w:lvlJc w:val="left"/>
+      <w:pPr>
+        <w:ind w:left="2880" w:hanging="360"/>
+      </w:pPr>
+      <w:rPr>
+        <w:rFonts w:ascii="Symbol" w:hAnsi="Symbol" w:hint="default"/>
+      </w:rPr>
+    </w:lvl>
+    <w:lvl w:ilvl="4" w:tplc="38090003" w:tentative="1">
+      <w:start w:val="1"/>
+      <w:numFmt w:val="bullet"/>
+      <w:lvlText w:val="o"/>
+      <w:lvlJc w:val="left"/>
+      <w:pPr>
+        <w:ind w:left="3600" w:hanging="360"/>
+      </w:pPr>
+      <w:rPr>
+        <w:rFonts w:ascii="Courier New" w:hAnsi="Courier New" w:cs="Courier New" w:hint="default"/>
+      </w:rPr>
+    </w:lvl>
+    <w:lvl w:ilvl="5" w:tplc="38090005" w:tentative="1">
+      <w:start w:val="1"/>
+      <w:numFmt w:val="bullet"/>
+      <w:lvlText w:val=""/>
+      <w:lvlJc w:val="left"/>
+      <w:pPr>
+        <w:ind w:left="4320" w:hanging="360"/>
+      </w:pPr>
+      <w:rPr>
+        <w:rFonts w:ascii="Wingdings" w:hAnsi="Wingdings" w:hint="default"/>
+      </w:rPr>
+    </w:lvl>
+    <w:lvl w:ilvl="6" w:tplc="38090001" w:tentative="1">
+      <w:start w:val="1"/>
+      <w:numFmt w:val="bullet"/>
+      <w:lvlText w:val=""/>
+      <w:lvlJc w:val="left"/>
+      <w:pPr>
+        <w:ind w:left="5040" w:hanging="360"/>
+      </w:pPr>
+      <w:rPr>
+        <w:rFonts w:ascii="Symbol" w:hAnsi="Symbol" w:hint="default"/>
+      </w:rPr>
+    </w:lvl>
+    <w:lvl w:ilvl="7" w:tplc="38090003" w:tentative="1">
+      <w:start w:val="1"/>
+      <w:numFmt w:val="bullet"/>
+      <w:lvlText w:val="o"/>
+      <w:lvlJc w:val="left"/>
+      <w:pPr>
+        <w:ind w:left="5760" w:hanging="360"/>
+      </w:pPr>
+      <w:rPr>
+        <w:rFonts w:ascii="Courier New" w:hAnsi="Courier New" w:cs="Courier New" w:hint="default"/>
+      </w:rPr>
+    </w:lvl>
+    <w:lvl w:ilvl="8" w:tplc="38090005" w:tentative="1">
+      <w:start w:val="1"/>
+      <w:numFmt w:val="bullet"/>
+      <w:lvlText w:val=""/>
+      <w:lvlJc w:val="left"/>
+      <w:pPr>
+        <w:ind w:left="6480" w:hanging="360"/>
+      </w:pPr>
+      <w:rPr>
+        <w:rFonts w:ascii="Wingdings" w:hAnsi="Wingdings" w:hint="default"/>
+      </w:rPr>
+    </w:lvl>
+  </w:abstractNum>
+  <w:abstractNum w:abstractNumId="4" w15:restartNumberingAfterBreak="0">
     <w:nsid w:val="34707758"/>
     <w:multiLevelType w:val="hybridMultilevel"/>
-    <w:tmpl w:val="5E9C16F2"/>
-    <w:lvl w:ilvl="0" w:tplc="38090015">
+    <w:tmpl w:val="609E13C8"/>
+    <w:lvl w:ilvl="0" w:tplc="E11ED442">
       <w:start w:val="1"/>
       <w:numFmt w:val="upperLetter"/>
       <w:lvlText w:val="%1."/>
@@ -745,6 +2870,10 @@
       <w:pPr>
         <w:ind w:left="360" w:hanging="360"/>
       </w:pPr>
+      <w:rPr>
+        <w:sz w:val="24"/>
+        <w:szCs w:val="24"/>
+      </w:rPr>
     </w:lvl>
     <w:lvl w:ilvl="1" w:tplc="38090019" w:tentative="1">
       <w:start w:val="1"/>
@@ -819,7 +2948,135 @@
       </w:pPr>
     </w:lvl>
   </w:abstractNum>
+  <w:abstractNum w:abstractNumId="5" w15:restartNumberingAfterBreak="0">
+    <w:nsid w:val="3CD575F0"/>
+    <w:multiLevelType w:val="hybridMultilevel"/>
+    <w:tmpl w:val="7DDAB5A8"/>
+    <w:lvl w:ilvl="0" w:tplc="38090001">
+      <w:start w:val="1"/>
+      <w:numFmt w:val="bullet"/>
+      <w:lvlText w:val=""/>
+      <w:lvlJc w:val="left"/>
+      <w:pPr>
+        <w:ind w:left="720" w:hanging="360"/>
+      </w:pPr>
+      <w:rPr>
+        <w:rFonts w:ascii="Symbol" w:hAnsi="Symbol" w:hint="default"/>
+      </w:rPr>
+    </w:lvl>
+    <w:lvl w:ilvl="1" w:tplc="38090003" w:tentative="1">
+      <w:start w:val="1"/>
+      <w:numFmt w:val="bullet"/>
+      <w:lvlText w:val="o"/>
+      <w:lvlJc w:val="left"/>
+      <w:pPr>
+        <w:ind w:left="1440" w:hanging="360"/>
+      </w:pPr>
+      <w:rPr>
+        <w:rFonts w:ascii="Courier New" w:hAnsi="Courier New" w:cs="Courier New" w:hint="default"/>
+      </w:rPr>
+    </w:lvl>
+    <w:lvl w:ilvl="2" w:tplc="38090005" w:tentative="1">
+      <w:start w:val="1"/>
+      <w:numFmt w:val="bullet"/>
+      <w:lvlText w:val=""/>
+      <w:lvlJc w:val="left"/>
+      <w:pPr>
+        <w:ind w:left="2160" w:hanging="360"/>
+      </w:pPr>
+      <w:rPr>
+        <w:rFonts w:ascii="Wingdings" w:hAnsi="Wingdings" w:hint="default"/>
+      </w:rPr>
+    </w:lvl>
+    <w:lvl w:ilvl="3" w:tplc="38090001" w:tentative="1">
+      <w:start w:val="1"/>
+      <w:numFmt w:val="bullet"/>
+      <w:lvlText w:val=""/>
+      <w:lvlJc w:val="left"/>
+      <w:pPr>
+        <w:ind w:left="2880" w:hanging="360"/>
+      </w:pPr>
+      <w:rPr>
+        <w:rFonts w:ascii="Symbol" w:hAnsi="Symbol" w:hint="default"/>
+      </w:rPr>
+    </w:lvl>
+    <w:lvl w:ilvl="4" w:tplc="38090003" w:tentative="1">
+      <w:start w:val="1"/>
+      <w:numFmt w:val="bullet"/>
+      <w:lvlText w:val="o"/>
+      <w:lvlJc w:val="left"/>
+      <w:pPr>
+        <w:ind w:left="3600" w:hanging="360"/>
+      </w:pPr>
+      <w:rPr>
+        <w:rFonts w:ascii="Courier New" w:hAnsi="Courier New" w:cs="Courier New" w:hint="default"/>
+      </w:rPr>
+    </w:lvl>
+    <w:lvl w:ilvl="5" w:tplc="38090005" w:tentative="1">
+      <w:start w:val="1"/>
+      <w:numFmt w:val="bullet"/>
+      <w:lvlText w:val=""/>
+      <w:lvlJc w:val="left"/>
+      <w:pPr>
+        <w:ind w:left="4320" w:hanging="360"/>
+      </w:pPr>
+      <w:rPr>
+        <w:rFonts w:ascii="Wingdings" w:hAnsi="Wingdings" w:hint="default"/>
+      </w:rPr>
+    </w:lvl>
+    <w:lvl w:ilvl="6" w:tplc="38090001" w:tentative="1">
+      <w:start w:val="1"/>
+      <w:numFmt w:val="bullet"/>
+      <w:lvlText w:val=""/>
+      <w:lvlJc w:val="left"/>
+      <w:pPr>
+        <w:ind w:left="5040" w:hanging="360"/>
+      </w:pPr>
+      <w:rPr>
+        <w:rFonts w:ascii="Symbol" w:hAnsi="Symbol" w:hint="default"/>
+      </w:rPr>
+    </w:lvl>
+    <w:lvl w:ilvl="7" w:tplc="38090003" w:tentative="1">
+      <w:start w:val="1"/>
+      <w:numFmt w:val="bullet"/>
+      <w:lvlText w:val="o"/>
+      <w:lvlJc w:val="left"/>
+      <w:pPr>
+        <w:ind w:left="5760" w:hanging="360"/>
+      </w:pPr>
+      <w:rPr>
+        <w:rFonts w:ascii="Courier New" w:hAnsi="Courier New" w:cs="Courier New" w:hint="default"/>
+      </w:rPr>
+    </w:lvl>
+    <w:lvl w:ilvl="8" w:tplc="38090005" w:tentative="1">
+      <w:start w:val="1"/>
+      <w:numFmt w:val="bullet"/>
+      <w:lvlText w:val=""/>
+      <w:lvlJc w:val="left"/>
+      <w:pPr>
+        <w:ind w:left="6480" w:hanging="360"/>
+      </w:pPr>
+      <w:rPr>
+        <w:rFonts w:ascii="Wingdings" w:hAnsi="Wingdings" w:hint="default"/>
+      </w:rPr>
+    </w:lvl>
+  </w:abstractNum>
   <w:num w:numId="1" w16cid:durableId="1372656725">
+    <w:abstractNumId w:val="4"/>
+  </w:num>
+  <w:num w:numId="2" w16cid:durableId="1090543519">
+    <w:abstractNumId w:val="1"/>
+  </w:num>
+  <w:num w:numId="3" w16cid:durableId="1635022493">
+    <w:abstractNumId w:val="3"/>
+  </w:num>
+  <w:num w:numId="4" w16cid:durableId="926157011">
+    <w:abstractNumId w:val="2"/>
+  </w:num>
+  <w:num w:numId="5" w16cid:durableId="1382943592">
+    <w:abstractNumId w:val="5"/>
+  </w:num>
+  <w:num w:numId="6" w16cid:durableId="2079134094">
     <w:abstractNumId w:val="0"/>
   </w:num>
 </w:numbering>
@@ -948,6 +3205,7 @@
     <w:lsdException w:name="HTML Sample" w:semiHidden="1" w:unhideWhenUsed="1"/>
     <w:lsdException w:name="HTML Typewriter" w:semiHidden="1" w:unhideWhenUsed="1"/>
     <w:lsdException w:name="HTML Variable" w:semiHidden="1" w:unhideWhenUsed="1"/>
+    <w:lsdException w:name="Normal Table" w:semiHidden="1" w:unhideWhenUsed="1"/>
     <w:lsdException w:name="annotation subject" w:semiHidden="1" w:unhideWhenUsed="1"/>
     <w:lsdException w:name="No List" w:semiHidden="1" w:unhideWhenUsed="1"/>
     <w:lsdException w:name="Outline List 1" w:semiHidden="1" w:unhideWhenUsed="1"/>
@@ -994,8 +3252,10 @@
     <w:lsdException w:name="Table Subtle 2" w:semiHidden="1" w:unhideWhenUsed="1"/>
     <w:lsdException w:name="Table Web 1" w:semiHidden="1" w:unhideWhenUsed="1"/>
     <w:lsdException w:name="Table Web 2" w:semiHidden="1" w:unhideWhenUsed="1"/>
+    <w:lsdException w:name="Table Web 3" w:semiHidden="1" w:unhideWhenUsed="1"/>
     <w:lsdException w:name="Balloon Text" w:semiHidden="1" w:unhideWhenUsed="1"/>
     <w:lsdException w:name="Table Grid" w:uiPriority="39"/>
+    <w:lsdException w:name="Table Theme" w:semiHidden="1" w:unhideWhenUsed="1"/>
     <w:lsdException w:name="Placeholder Text" w:semiHidden="1"/>
     <w:lsdException w:name="No Spacing" w:uiPriority="1" w:qFormat="1"/>
     <w:lsdException w:name="Light Shading" w:uiPriority="60"/>
@@ -1266,6 +3526,30 @@
       <w:ind w:left="720"/>
       <w:contextualSpacing/>
     </w:pPr>
+  </w:style>
+  <w:style w:type="table" w:styleId="TableGrid">
+    <w:name w:val="Table Grid"/>
+    <w:basedOn w:val="TableNormal"/>
+    <w:uiPriority w:val="39"/>
+    <w:rsid w:val="00DD0943"/>
+    <w:pPr>
+      <w:spacing w:after="0" w:line="240" w:lineRule="auto"/>
+    </w:pPr>
+    <w:rPr>
+      <w:rFonts w:eastAsiaTheme="minorHAnsi"/>
+      <w:lang w:val="id-ID" w:eastAsia="en-US"/>
+    </w:rPr>
+    <w:tblPr>
+      <w:tblInd w:w="0" w:type="nil"/>
+      <w:tblBorders>
+        <w:top w:val="single" w:sz="4" w:space="0" w:color="auto"/>
+        <w:left w:val="single" w:sz="4" w:space="0" w:color="auto"/>
+        <w:bottom w:val="single" w:sz="4" w:space="0" w:color="auto"/>
+        <w:right w:val="single" w:sz="4" w:space="0" w:color="auto"/>
+        <w:insideH w:val="single" w:sz="4" w:space="0" w:color="auto"/>
+        <w:insideV w:val="single" w:sz="4" w:space="0" w:color="auto"/>
+      </w:tblBorders>
+    </w:tblPr>
   </w:style>
 </w:styles>
 </file>
